--- a/Alan-Specchio-Jr-Resume.docx
+++ b/Alan-Specchio-Jr-Resume.docx
@@ -33,14 +33,21 @@
       <w:pPr>
         <w:pStyle w:val="ContactInfo"/>
       </w:pPr>
+      <w:hyperlink r:id="rId7" w:history="1">
+        <w:r>
+          <w:rPr>
+            <w:rStyle w:val="Hyperlink"/>
+          </w:rPr>
+          <w:t>Alan.specchio@protonmail.com</w:t>
+        </w:r>
+      </w:hyperlink>
+    </w:p>
+    <w:p>
+      <w:pPr>
+        <w:pStyle w:val="ContactInfo"/>
+      </w:pPr>
       <w:r>
-        <w:t>A</w:t>
-      </w:r>
-      <w:r>
-        <w:t>lan</w:t>
-      </w:r>
-      <w:r>
-        <w:t>.specchio@protonmail.com</w:t>
+        <w:t>SpecchioCyber.com</w:t>
       </w:r>
     </w:p>
     <w:p>
@@ -3258,6 +3265,28 @@
       <w:szCs w:val="32"/>
     </w:rPr>
   </w:style>
+  <w:style w:type="character" w:styleId="Hyperlink">
+    <w:name w:val="Hyperlink"/>
+    <w:basedOn w:val="DefaultParagraphFont"/>
+    <w:unhideWhenUsed/>
+    <w:rsid w:val="004257C1"/>
+    <w:rPr>
+      <w:color w:val="0000FF" w:themeColor="hyperlink"/>
+      <w:u w:val="single"/>
+    </w:rPr>
+  </w:style>
+  <w:style w:type="character" w:styleId="UnresolvedMention">
+    <w:name w:val="Unresolved Mention"/>
+    <w:basedOn w:val="DefaultParagraphFont"/>
+    <w:uiPriority w:val="99"/>
+    <w:semiHidden/>
+    <w:unhideWhenUsed/>
+    <w:rsid w:val="004257C1"/>
+    <w:rPr>
+      <w:color w:val="605E5C"/>
+      <w:shd w:val="clear" w:color="auto" w:fill="E1DFDD"/>
+    </w:rPr>
+  </w:style>
 </w:styles>
 </file>
 
@@ -3527,6 +3556,7 @@
     <w:rsidRoot w:val="00D378C0"/>
     <w:rsid w:val="001B4333"/>
     <w:rsid w:val="003647D5"/>
+    <w:rsid w:val="006A69DF"/>
     <w:rsid w:val="00AD1CC5"/>
     <w:rsid w:val="00CE4476"/>
     <w:rsid w:val="00D378C0"/>

--- a/Alan-Specchio-Jr-Resume.docx
+++ b/Alan-Specchio-Jr-Resume.docx
@@ -45,6 +45,12 @@
         <w:rPr>
           <w:rFonts w:asciiTheme="majorHAnsi" w:hAnsiTheme="majorHAnsi" w:cstheme="majorHAnsi"/>
         </w:rPr>
+        <w:t>(</w:t>
+      </w:r>
+      <w:r>
+        <w:rPr>
+          <w:rFonts w:asciiTheme="majorHAnsi" w:hAnsiTheme="majorHAnsi" w:cstheme="majorHAnsi"/>
+        </w:rPr>
         <w:t>607) 346-6979 | alan.specchio@protonmail.com</w:t>
       </w:r>
     </w:p>
@@ -67,21 +73,13 @@
         <w:rPr>
           <w:rFonts w:asciiTheme="majorHAnsi" w:hAnsiTheme="majorHAnsi" w:cstheme="majorHAnsi"/>
         </w:rPr>
-        <w:t>linkedin.com/in/</w:t>
-      </w:r>
-      <w:proofErr w:type="spellStart"/>
-      <w:r>
-        <w:rPr>
-          <w:rFonts w:asciiTheme="majorHAnsi" w:hAnsiTheme="majorHAnsi" w:cstheme="majorHAnsi"/>
-        </w:rPr>
-        <w:t>alan-specchio</w:t>
-      </w:r>
-      <w:proofErr w:type="spellEnd"/>
-      <w:r>
-        <w:rPr>
-          <w:rFonts w:asciiTheme="majorHAnsi" w:hAnsiTheme="majorHAnsi" w:cstheme="majorHAnsi"/>
-        </w:rPr>
-        <w:t xml:space="preserve"> | </w:t>
+        <w:t>https://</w:t>
+      </w:r>
+      <w:r>
+        <w:rPr>
+          <w:rFonts w:asciiTheme="majorHAnsi" w:hAnsiTheme="majorHAnsi" w:cstheme="majorHAnsi"/>
+        </w:rPr>
+        <w:t xml:space="preserve">linkedin.com/in/alan-specchio | </w:t>
       </w:r>
       <w:hyperlink r:id="rId5" w:history="1">
         <w:r>
@@ -93,6 +91,14 @@
           <w:t>https://specchiocyber.com</w:t>
         </w:r>
       </w:hyperlink>
+      <w:r>
+        <w:rPr>
+          <w:rStyle w:val="Hyperlink"/>
+          <w:rFonts w:asciiTheme="majorHAnsi" w:hAnsiTheme="majorHAnsi" w:cstheme="majorHAnsi"/>
+          <w:color w:val="auto"/>
+        </w:rPr>
+        <w:t xml:space="preserve"> | https://github.com/rightrice</w:t>
+      </w:r>
     </w:p>
     <w:p>
       <w:pPr>
@@ -434,8 +440,8 @@
       </w:tblPr>
       <w:tblGrid>
         <w:gridCol w:w="1870"/>
-        <w:gridCol w:w="1870"/>
-        <w:gridCol w:w="2015"/>
+        <w:gridCol w:w="2000"/>
+        <w:gridCol w:w="1885"/>
         <w:gridCol w:w="1725"/>
         <w:gridCol w:w="1870"/>
       </w:tblGrid>
@@ -466,7 +472,97 @@
                 <w:rFonts w:ascii="Calibri Light" w:eastAsia="Arial Unicode MS" w:hAnsi="Calibri Light" w:cs="Calibri Light"/>
                 <w:w w:val="105"/>
               </w:rPr>
+              <w:t>Python</w:t>
+            </w:r>
+          </w:p>
+        </w:tc>
+        <w:tc>
+          <w:tcPr>
+            <w:tcW w:w="2000" w:type="dxa"/>
+          </w:tcPr>
+          <w:p>
+            <w:pPr>
+              <w:pStyle w:val="ListParagraph"/>
+              <w:numPr>
+                <w:ilvl w:val="0"/>
+                <w:numId w:val="1"/>
+              </w:numPr>
+              <w:tabs>
+                <w:tab w:val="left" w:pos="720"/>
+                <w:tab w:val="left" w:pos="1440"/>
+                <w:tab w:val="right" w:pos="9360"/>
+              </w:tabs>
+              <w:rPr>
+                <w:rFonts w:ascii="Calibri Light" w:eastAsia="Arial Unicode MS" w:hAnsi="Calibri Light" w:cs="Calibri Light"/>
+                <w:w w:val="105"/>
+              </w:rPr>
+            </w:pPr>
+            <w:r>
+              <w:rPr>
+                <w:rFonts w:ascii="Calibri Light" w:eastAsia="Arial Unicode MS" w:hAnsi="Calibri Light" w:cs="Calibri Light"/>
+                <w:w w:val="105"/>
+              </w:rPr>
+              <w:t>Bash Scripting</w:t>
+            </w:r>
+          </w:p>
+        </w:tc>
+        <w:tc>
+          <w:tcPr>
+            <w:tcW w:w="1885" w:type="dxa"/>
+          </w:tcPr>
+          <w:p>
+            <w:pPr>
+              <w:pStyle w:val="ListParagraph"/>
+              <w:numPr>
+                <w:ilvl w:val="0"/>
+                <w:numId w:val="1"/>
+              </w:numPr>
+              <w:tabs>
+                <w:tab w:val="left" w:pos="720"/>
+                <w:tab w:val="left" w:pos="1440"/>
+                <w:tab w:val="right" w:pos="9360"/>
+              </w:tabs>
+              <w:rPr>
+                <w:rFonts w:ascii="Calibri Light" w:eastAsia="Arial Unicode MS" w:hAnsi="Calibri Light" w:cs="Calibri Light"/>
+                <w:w w:val="105"/>
+              </w:rPr>
+            </w:pPr>
+            <w:r>
+              <w:rPr>
+                <w:rFonts w:ascii="Calibri Light" w:eastAsia="Arial Unicode MS" w:hAnsi="Calibri Light" w:cs="Calibri Light"/>
+                <w:w w:val="105"/>
+              </w:rPr>
               <w:t>HTML</w:t>
+            </w:r>
+          </w:p>
+        </w:tc>
+        <w:tc>
+          <w:tcPr>
+            <w:tcW w:w="1725" w:type="dxa"/>
+          </w:tcPr>
+          <w:p>
+            <w:pPr>
+              <w:pStyle w:val="ListParagraph"/>
+              <w:numPr>
+                <w:ilvl w:val="0"/>
+                <w:numId w:val="1"/>
+              </w:numPr>
+              <w:tabs>
+                <w:tab w:val="left" w:pos="720"/>
+                <w:tab w:val="left" w:pos="1440"/>
+                <w:tab w:val="right" w:pos="9360"/>
+              </w:tabs>
+              <w:rPr>
+                <w:rFonts w:ascii="Calibri Light" w:eastAsia="Arial Unicode MS" w:hAnsi="Calibri Light" w:cs="Calibri Light"/>
+                <w:w w:val="105"/>
+              </w:rPr>
+            </w:pPr>
+            <w:r>
+              <w:rPr>
+                <w:rFonts w:ascii="Calibri Light" w:eastAsia="Arial Unicode MS" w:hAnsi="Calibri Light" w:cs="Calibri Light"/>
+                <w:w w:val="105"/>
+              </w:rPr>
+              <w:t>CSS</w:t>
             </w:r>
           </w:p>
         </w:tc>
@@ -496,97 +592,7 @@
                 <w:rFonts w:ascii="Calibri Light" w:eastAsia="Arial Unicode MS" w:hAnsi="Calibri Light" w:cs="Calibri Light"/>
                 <w:w w:val="105"/>
               </w:rPr>
-              <w:t>CSS</w:t>
-            </w:r>
-          </w:p>
-        </w:tc>
-        <w:tc>
-          <w:tcPr>
-            <w:tcW w:w="2015" w:type="dxa"/>
-          </w:tcPr>
-          <w:p>
-            <w:pPr>
-              <w:pStyle w:val="ListParagraph"/>
-              <w:numPr>
-                <w:ilvl w:val="0"/>
-                <w:numId w:val="1"/>
-              </w:numPr>
-              <w:tabs>
-                <w:tab w:val="left" w:pos="720"/>
-                <w:tab w:val="left" w:pos="1440"/>
-                <w:tab w:val="right" w:pos="9360"/>
-              </w:tabs>
-              <w:rPr>
-                <w:rFonts w:ascii="Calibri Light" w:eastAsia="Arial Unicode MS" w:hAnsi="Calibri Light" w:cs="Calibri Light"/>
-                <w:w w:val="105"/>
-              </w:rPr>
-            </w:pPr>
-            <w:r>
-              <w:rPr>
-                <w:rFonts w:ascii="Calibri Light" w:eastAsia="Arial Unicode MS" w:hAnsi="Calibri Light" w:cs="Calibri Light"/>
-                <w:w w:val="105"/>
-              </w:rPr>
-              <w:t>JavaScript</w:t>
-            </w:r>
-          </w:p>
-        </w:tc>
-        <w:tc>
-          <w:tcPr>
-            <w:tcW w:w="1725" w:type="dxa"/>
-          </w:tcPr>
-          <w:p>
-            <w:pPr>
-              <w:pStyle w:val="ListParagraph"/>
-              <w:numPr>
-                <w:ilvl w:val="0"/>
-                <w:numId w:val="1"/>
-              </w:numPr>
-              <w:tabs>
-                <w:tab w:val="left" w:pos="720"/>
-                <w:tab w:val="left" w:pos="1440"/>
-                <w:tab w:val="right" w:pos="9360"/>
-              </w:tabs>
-              <w:rPr>
-                <w:rFonts w:ascii="Calibri Light" w:eastAsia="Arial Unicode MS" w:hAnsi="Calibri Light" w:cs="Calibri Light"/>
-                <w:w w:val="105"/>
-              </w:rPr>
-            </w:pPr>
-            <w:r>
-              <w:rPr>
-                <w:rFonts w:ascii="Calibri Light" w:eastAsia="Arial Unicode MS" w:hAnsi="Calibri Light" w:cs="Calibri Light"/>
-                <w:w w:val="105"/>
-              </w:rPr>
               <w:t>SQL</w:t>
-            </w:r>
-          </w:p>
-        </w:tc>
-        <w:tc>
-          <w:tcPr>
-            <w:tcW w:w="1870" w:type="dxa"/>
-          </w:tcPr>
-          <w:p>
-            <w:pPr>
-              <w:pStyle w:val="ListParagraph"/>
-              <w:numPr>
-                <w:ilvl w:val="0"/>
-                <w:numId w:val="1"/>
-              </w:numPr>
-              <w:tabs>
-                <w:tab w:val="left" w:pos="720"/>
-                <w:tab w:val="left" w:pos="1440"/>
-                <w:tab w:val="right" w:pos="9360"/>
-              </w:tabs>
-              <w:rPr>
-                <w:rFonts w:ascii="Calibri Light" w:eastAsia="Arial Unicode MS" w:hAnsi="Calibri Light" w:cs="Calibri Light"/>
-                <w:w w:val="105"/>
-              </w:rPr>
-            </w:pPr>
-            <w:r>
-              <w:rPr>
-                <w:rFonts w:ascii="Calibri Light" w:eastAsia="Arial Unicode MS" w:hAnsi="Calibri Light" w:cs="Calibri Light"/>
-                <w:w w:val="105"/>
-              </w:rPr>
-              <w:t>PHP</w:t>
             </w:r>
           </w:p>
         </w:tc>
@@ -624,7 +630,7 @@
         </w:tc>
         <w:tc>
           <w:tcPr>
-            <w:tcW w:w="1870" w:type="dxa"/>
+            <w:tcW w:w="2000" w:type="dxa"/>
           </w:tcPr>
           <w:p>
             <w:pPr>
@@ -654,7 +660,7 @@
         </w:tc>
         <w:tc>
           <w:tcPr>
-            <w:tcW w:w="2015" w:type="dxa"/>
+            <w:tcW w:w="1885" w:type="dxa"/>
           </w:tcPr>
           <w:p>
             <w:pPr>
@@ -678,7 +684,7 @@
                 <w:rFonts w:ascii="Calibri Light" w:eastAsia="Arial Unicode MS" w:hAnsi="Calibri Light" w:cs="Calibri Light"/>
                 <w:w w:val="105"/>
               </w:rPr>
-              <w:t>Bash Scripting</w:t>
+              <w:t>PHP</w:t>
             </w:r>
           </w:p>
         </w:tc>
@@ -707,14 +713,7 @@
                 <w:rFonts w:ascii="Calibri Light" w:eastAsia="Arial Unicode MS" w:hAnsi="Calibri Light" w:cs="Calibri Light"/>
                 <w:w w:val="105"/>
               </w:rPr>
-              <w:t>P</w:t>
-            </w:r>
-            <w:r>
-              <w:rPr>
-                <w:rFonts w:ascii="Calibri Light" w:eastAsia="Arial Unicode MS" w:hAnsi="Calibri Light" w:cs="Calibri Light"/>
-                <w:w w:val="105"/>
-              </w:rPr>
-              <w:t>ython</w:t>
+              <w:t>Java</w:t>
             </w:r>
           </w:p>
         </w:tc>
@@ -1479,19 +1478,7 @@
               <w:rPr>
                 <w:rFonts w:asciiTheme="majorHAnsi" w:hAnsiTheme="majorHAnsi" w:cstheme="majorHAnsi"/>
               </w:rPr>
-              <w:t xml:space="preserve">Kubernetes </w:t>
-            </w:r>
-            <w:r>
-              <w:rPr>
-                <w:rFonts w:asciiTheme="majorHAnsi" w:hAnsiTheme="majorHAnsi" w:cstheme="majorHAnsi"/>
-              </w:rPr>
-              <w:t>C</w:t>
-            </w:r>
-            <w:r>
-              <w:rPr>
-                <w:rFonts w:asciiTheme="majorHAnsi" w:hAnsiTheme="majorHAnsi" w:cstheme="majorHAnsi"/>
-              </w:rPr>
-              <w:t>luster</w:t>
+              <w:t>Kubernetes Cluster</w:t>
             </w:r>
           </w:p>
         </w:tc>
@@ -1551,13 +1538,7 @@
               <w:rPr>
                 <w:rFonts w:asciiTheme="majorHAnsi" w:hAnsiTheme="majorHAnsi" w:cstheme="majorHAnsi"/>
               </w:rPr>
-              <w:t>F</w:t>
-            </w:r>
-            <w:r>
-              <w:rPr>
-                <w:rFonts w:asciiTheme="majorHAnsi" w:hAnsiTheme="majorHAnsi" w:cstheme="majorHAnsi"/>
-              </w:rPr>
-              <w:t>irewalls</w:t>
+              <w:t>Firewalls</w:t>
             </w:r>
           </w:p>
         </w:tc>
@@ -1585,25 +1566,7 @@
               <w:rPr>
                 <w:rFonts w:asciiTheme="majorHAnsi" w:hAnsiTheme="majorHAnsi" w:cstheme="majorHAnsi"/>
               </w:rPr>
-              <w:t>C</w:t>
-            </w:r>
-            <w:r>
-              <w:rPr>
-                <w:rFonts w:asciiTheme="majorHAnsi" w:hAnsiTheme="majorHAnsi" w:cstheme="majorHAnsi"/>
-              </w:rPr>
-              <w:t xml:space="preserve">loud </w:t>
-            </w:r>
-            <w:r>
-              <w:rPr>
-                <w:rFonts w:asciiTheme="majorHAnsi" w:hAnsiTheme="majorHAnsi" w:cstheme="majorHAnsi"/>
-              </w:rPr>
-              <w:t>N</w:t>
-            </w:r>
-            <w:r>
-              <w:rPr>
-                <w:rFonts w:asciiTheme="majorHAnsi" w:hAnsiTheme="majorHAnsi" w:cstheme="majorHAnsi"/>
-              </w:rPr>
-              <w:t>etworking</w:t>
+              <w:t>Cloud Networking</w:t>
             </w:r>
           </w:p>
         </w:tc>
@@ -1631,25 +1594,7 @@
               <w:rPr>
                 <w:rFonts w:asciiTheme="majorHAnsi" w:hAnsiTheme="majorHAnsi" w:cstheme="majorHAnsi"/>
               </w:rPr>
-              <w:t>L</w:t>
-            </w:r>
-            <w:r>
-              <w:rPr>
-                <w:rFonts w:asciiTheme="majorHAnsi" w:hAnsiTheme="majorHAnsi" w:cstheme="majorHAnsi"/>
-              </w:rPr>
-              <w:t xml:space="preserve">oad </w:t>
-            </w:r>
-            <w:r>
-              <w:rPr>
-                <w:rFonts w:asciiTheme="majorHAnsi" w:hAnsiTheme="majorHAnsi" w:cstheme="majorHAnsi"/>
-              </w:rPr>
-              <w:t>B</w:t>
-            </w:r>
-            <w:r>
-              <w:rPr>
-                <w:rFonts w:asciiTheme="majorHAnsi" w:hAnsiTheme="majorHAnsi" w:cstheme="majorHAnsi"/>
-              </w:rPr>
-              <w:t>alancers</w:t>
+              <w:t>Load Balancers</w:t>
             </w:r>
           </w:p>
         </w:tc>
@@ -1679,31 +1624,7 @@
               <w:rPr>
                 <w:rFonts w:asciiTheme="majorHAnsi" w:hAnsiTheme="majorHAnsi" w:cstheme="majorHAnsi"/>
               </w:rPr>
-              <w:t>HTTPS</w:t>
-            </w:r>
-            <w:r>
-              <w:rPr>
-                <w:rFonts w:asciiTheme="majorHAnsi" w:hAnsiTheme="majorHAnsi" w:cstheme="majorHAnsi"/>
-              </w:rPr>
-              <w:t xml:space="preserve"> </w:t>
-            </w:r>
-            <w:r>
-              <w:rPr>
-                <w:rFonts w:asciiTheme="majorHAnsi" w:hAnsiTheme="majorHAnsi" w:cstheme="majorHAnsi"/>
-              </w:rPr>
-              <w:t>P</w:t>
-            </w:r>
-            <w:r>
-              <w:rPr>
-                <w:rFonts w:asciiTheme="majorHAnsi" w:hAnsiTheme="majorHAnsi" w:cstheme="majorHAnsi"/>
-              </w:rPr>
-              <w:t>rotocol</w:t>
-            </w:r>
-            <w:r>
-              <w:rPr>
-                <w:rFonts w:asciiTheme="majorHAnsi" w:hAnsiTheme="majorHAnsi" w:cstheme="majorHAnsi"/>
-              </w:rPr>
-              <w:t>s</w:t>
+              <w:t>HTTPS Protocols</w:t>
             </w:r>
           </w:p>
         </w:tc>
@@ -1969,13 +1890,7 @@
         <w:rPr>
           <w:rFonts w:asciiTheme="majorHAnsi" w:hAnsiTheme="majorHAnsi" w:cstheme="majorHAnsi"/>
         </w:rPr>
-        <w:t>Managed</w:t>
-      </w:r>
-      <w:r>
-        <w:rPr>
-          <w:rFonts w:asciiTheme="majorHAnsi" w:hAnsiTheme="majorHAnsi" w:cstheme="majorHAnsi"/>
-        </w:rPr>
-        <w:t xml:space="preserve"> </w:t>
+        <w:t xml:space="preserve">Managed </w:t>
       </w:r>
       <w:proofErr w:type="spellStart"/>
       <w:r>
@@ -2001,25 +1916,7 @@
         <w:rPr>
           <w:rFonts w:asciiTheme="majorHAnsi" w:hAnsiTheme="majorHAnsi" w:cstheme="majorHAnsi"/>
         </w:rPr>
-        <w:t xml:space="preserve">odified </w:t>
-      </w:r>
-      <w:r>
-        <w:rPr>
-          <w:rFonts w:asciiTheme="majorHAnsi" w:hAnsiTheme="majorHAnsi" w:cstheme="majorHAnsi"/>
-        </w:rPr>
-        <w:t>B</w:t>
-      </w:r>
-      <w:r>
-        <w:rPr>
-          <w:rFonts w:asciiTheme="majorHAnsi" w:hAnsiTheme="majorHAnsi" w:cstheme="majorHAnsi"/>
-        </w:rPr>
-        <w:t xml:space="preserve">IOS </w:t>
-      </w:r>
-      <w:r>
-        <w:rPr>
-          <w:rFonts w:asciiTheme="majorHAnsi" w:hAnsiTheme="majorHAnsi" w:cstheme="majorHAnsi"/>
-        </w:rPr>
-        <w:t>for optimal performance</w:t>
+        <w:t>odified BIOS for optimal performance</w:t>
       </w:r>
     </w:p>
     <w:p>
@@ -2043,37 +1940,7 @@
         <w:rPr>
           <w:rFonts w:asciiTheme="majorHAnsi" w:hAnsiTheme="majorHAnsi" w:cstheme="majorHAnsi"/>
         </w:rPr>
-        <w:t>T</w:t>
-      </w:r>
-      <w:r>
-        <w:rPr>
-          <w:rFonts w:asciiTheme="majorHAnsi" w:hAnsiTheme="majorHAnsi" w:cstheme="majorHAnsi"/>
-        </w:rPr>
-        <w:t>roubleshot issues with rigs</w:t>
-      </w:r>
-      <w:r>
-        <w:rPr>
-          <w:rFonts w:asciiTheme="majorHAnsi" w:hAnsiTheme="majorHAnsi" w:cstheme="majorHAnsi"/>
-        </w:rPr>
-        <w:t xml:space="preserve"> and m</w:t>
-      </w:r>
-      <w:r>
-        <w:rPr>
-          <w:rFonts w:asciiTheme="majorHAnsi" w:hAnsiTheme="majorHAnsi" w:cstheme="majorHAnsi"/>
-        </w:rPr>
-        <w:t>onitored</w:t>
-      </w:r>
-      <w:r>
-        <w:rPr>
-          <w:rFonts w:asciiTheme="majorHAnsi" w:hAnsiTheme="majorHAnsi" w:cstheme="majorHAnsi"/>
-        </w:rPr>
-        <w:t xml:space="preserve"> the networks for suspicious </w:t>
-      </w:r>
-      <w:r>
-        <w:rPr>
-          <w:rFonts w:asciiTheme="majorHAnsi" w:hAnsiTheme="majorHAnsi" w:cstheme="majorHAnsi"/>
-        </w:rPr>
-        <w:t>behavior</w:t>
+        <w:t>Troubleshot issues with rigs and monitored the networks for suspicious behavior</w:t>
       </w:r>
     </w:p>
     <w:p>
@@ -2146,25 +2013,7 @@
         <w:rPr>
           <w:rFonts w:asciiTheme="majorHAnsi" w:hAnsiTheme="majorHAnsi" w:cstheme="majorHAnsi"/>
         </w:rPr>
-        <w:t>Compl</w:t>
-      </w:r>
-      <w:r>
-        <w:rPr>
-          <w:rFonts w:asciiTheme="majorHAnsi" w:hAnsiTheme="majorHAnsi" w:cstheme="majorHAnsi"/>
-        </w:rPr>
-        <w:t>ied</w:t>
-      </w:r>
-      <w:r>
-        <w:rPr>
-          <w:rFonts w:asciiTheme="majorHAnsi" w:hAnsiTheme="majorHAnsi" w:cstheme="majorHAnsi"/>
-        </w:rPr>
-        <w:t xml:space="preserve"> with standard IT procedures</w:t>
-      </w:r>
-      <w:r>
-        <w:rPr>
-          <w:rFonts w:asciiTheme="majorHAnsi" w:hAnsiTheme="majorHAnsi" w:cstheme="majorHAnsi"/>
-        </w:rPr>
-        <w:t xml:space="preserve"> </w:t>
+        <w:t xml:space="preserve">Complied with standard IT procedures </w:t>
       </w:r>
     </w:p>
     <w:p>
@@ -2212,19 +2061,7 @@
         <w:rPr>
           <w:rFonts w:asciiTheme="majorHAnsi" w:hAnsiTheme="majorHAnsi" w:cstheme="majorHAnsi"/>
         </w:rPr>
-        <w:t>Updated software programs</w:t>
-      </w:r>
-      <w:r>
-        <w:rPr>
-          <w:rFonts w:asciiTheme="majorHAnsi" w:hAnsiTheme="majorHAnsi" w:cstheme="majorHAnsi"/>
-        </w:rPr>
-        <w:t>, f</w:t>
-      </w:r>
-      <w:r>
-        <w:rPr>
-          <w:rFonts w:asciiTheme="majorHAnsi" w:hAnsiTheme="majorHAnsi" w:cstheme="majorHAnsi"/>
-        </w:rPr>
-        <w:t>ixed printers and other troubleshot I.T. problems</w:t>
+        <w:t>Updated software programs, fixed printers and other troubleshot I.T. problems</w:t>
       </w:r>
     </w:p>
     <w:p>
@@ -2320,19 +2157,7 @@
         <w:rPr>
           <w:rFonts w:asciiTheme="majorHAnsi" w:hAnsiTheme="majorHAnsi" w:cstheme="majorHAnsi"/>
         </w:rPr>
-        <w:t xml:space="preserve">Ensured that </w:t>
-      </w:r>
-      <w:r>
-        <w:rPr>
-          <w:rFonts w:asciiTheme="majorHAnsi" w:hAnsiTheme="majorHAnsi" w:cstheme="majorHAnsi"/>
-        </w:rPr>
-        <w:t>Wi-Fi configurations</w:t>
-      </w:r>
-      <w:r>
-        <w:rPr>
-          <w:rFonts w:asciiTheme="majorHAnsi" w:hAnsiTheme="majorHAnsi" w:cstheme="majorHAnsi"/>
-        </w:rPr>
-        <w:t xml:space="preserve"> throughout three properties was active with no dead spots</w:t>
+        <w:t>Ensured that Wi-Fi configurations throughout three properties was active with no dead spots</w:t>
       </w:r>
     </w:p>
     <w:p>
@@ -2402,7 +2227,13 @@
           <w:rFonts w:asciiTheme="majorHAnsi" w:hAnsiTheme="majorHAnsi" w:cstheme="majorHAnsi"/>
         </w:rPr>
         <w:tab/>
-        <w:t>Apr 2022 – Present</w:t>
+        <w:t xml:space="preserve">Apr 2022 – </w:t>
+      </w:r>
+      <w:r>
+        <w:rPr>
+          <w:rFonts w:asciiTheme="majorHAnsi" w:hAnsiTheme="majorHAnsi" w:cstheme="majorHAnsi"/>
+        </w:rPr>
+        <w:t>Nov 2022</w:t>
       </w:r>
     </w:p>
     <w:p>
@@ -2524,13 +2355,7 @@
         <w:rPr>
           <w:rFonts w:asciiTheme="majorHAnsi" w:hAnsiTheme="majorHAnsi" w:cstheme="majorHAnsi"/>
         </w:rPr>
-        <w:t xml:space="preserve">Trained employees </w:t>
-      </w:r>
-      <w:r>
-        <w:rPr>
-          <w:rFonts w:asciiTheme="majorHAnsi" w:hAnsiTheme="majorHAnsi" w:cstheme="majorHAnsi"/>
-        </w:rPr>
-        <w:t>and managed a staff of 2 people per shift</w:t>
+        <w:t>Trained employees and managed a staff of 2 people per shift</w:t>
       </w:r>
     </w:p>
     <w:sectPr>
@@ -3449,28 +3274,28 @@
       </w:rPr>
     </w:lvl>
   </w:abstractNum>
-  <w:num w:numId="1" w16cid:durableId="772088927">
+  <w:num w:numId="1" w16cid:durableId="200632634">
     <w:abstractNumId w:val="3"/>
   </w:num>
-  <w:num w:numId="2" w16cid:durableId="1698775883">
+  <w:num w:numId="2" w16cid:durableId="542986823">
     <w:abstractNumId w:val="5"/>
   </w:num>
-  <w:num w:numId="3" w16cid:durableId="1688601803">
+  <w:num w:numId="3" w16cid:durableId="969477434">
     <w:abstractNumId w:val="2"/>
   </w:num>
-  <w:num w:numId="4" w16cid:durableId="137041547">
+  <w:num w:numId="4" w16cid:durableId="495070209">
     <w:abstractNumId w:val="0"/>
   </w:num>
-  <w:num w:numId="5" w16cid:durableId="1009680019">
+  <w:num w:numId="5" w16cid:durableId="1530025830">
     <w:abstractNumId w:val="1"/>
   </w:num>
-  <w:num w:numId="6" w16cid:durableId="1482623779">
+  <w:num w:numId="6" w16cid:durableId="870920381">
     <w:abstractNumId w:val="7"/>
   </w:num>
-  <w:num w:numId="7" w16cid:durableId="993754424">
+  <w:num w:numId="7" w16cid:durableId="1965695672">
     <w:abstractNumId w:val="4"/>
   </w:num>
-  <w:num w:numId="8" w16cid:durableId="1632052411">
+  <w:num w:numId="8" w16cid:durableId="414980587">
     <w:abstractNumId w:val="6"/>
   </w:num>
 </w:numbering>
@@ -3874,6 +3699,7 @@
   <w:style w:type="paragraph" w:default="1" w:styleId="Normal">
     <w:name w:val="Normal"/>
     <w:qFormat/>
+    <w:rsid w:val="00206A76"/>
   </w:style>
   <w:style w:type="character" w:default="1" w:styleId="DefaultParagraphFont">
     <w:name w:val="Default Paragraph Font"/>
@@ -3907,29 +3733,17 @@
     <w:basedOn w:val="DefaultParagraphFont"/>
     <w:uiPriority w:val="99"/>
     <w:unhideWhenUsed/>
-    <w:rsid w:val="00317FC9"/>
+    <w:rsid w:val="00206A76"/>
     <w:rPr>
       <w:color w:val="0563C1" w:themeColor="hyperlink"/>
       <w:u w:val="single"/>
-    </w:rPr>
-  </w:style>
-  <w:style w:type="character" w:styleId="UnresolvedMention">
-    <w:name w:val="Unresolved Mention"/>
-    <w:basedOn w:val="DefaultParagraphFont"/>
-    <w:uiPriority w:val="99"/>
-    <w:semiHidden/>
-    <w:unhideWhenUsed/>
-    <w:rsid w:val="00317FC9"/>
-    <w:rPr>
-      <w:color w:val="605E5C"/>
-      <w:shd w:val="clear" w:color="auto" w:fill="E1DFDD"/>
     </w:rPr>
   </w:style>
   <w:style w:type="table" w:styleId="TableGrid">
     <w:name w:val="Table Grid"/>
     <w:basedOn w:val="TableNormal"/>
     <w:uiPriority w:val="39"/>
-    <w:rsid w:val="00317FC9"/>
+    <w:rsid w:val="00206A76"/>
     <w:pPr>
       <w:spacing w:after="0" w:line="240" w:lineRule="auto"/>
     </w:pPr>
@@ -3949,7 +3763,7 @@
     <w:basedOn w:val="Normal"/>
     <w:uiPriority w:val="34"/>
     <w:qFormat/>
-    <w:rsid w:val="00317FC9"/>
+    <w:rsid w:val="00206A76"/>
     <w:pPr>
       <w:ind w:left="720"/>
       <w:contextualSpacing/>

--- a/Alan-Specchio-Jr-Resume.docx
+++ b/Alan-Specchio-Jr-Resume.docx
@@ -73,13 +73,7 @@
         <w:rPr>
           <w:rFonts w:asciiTheme="majorHAnsi" w:hAnsiTheme="majorHAnsi" w:cstheme="majorHAnsi"/>
         </w:rPr>
-        <w:t>https://</w:t>
-      </w:r>
-      <w:r>
-        <w:rPr>
-          <w:rFonts w:asciiTheme="majorHAnsi" w:hAnsiTheme="majorHAnsi" w:cstheme="majorHAnsi"/>
-        </w:rPr>
-        <w:t xml:space="preserve">linkedin.com/in/alan-specchio | </w:t>
+        <w:t xml:space="preserve">https://linkedin.com/in/alan-specchio | </w:t>
       </w:r>
       <w:hyperlink r:id="rId5" w:history="1">
         <w:r>
@@ -87,6 +81,7 @@
             <w:rStyle w:val="Hyperlink"/>
             <w:rFonts w:asciiTheme="majorHAnsi" w:hAnsiTheme="majorHAnsi" w:cstheme="majorHAnsi"/>
             <w:color w:val="auto"/>
+            <w:u w:val="none"/>
           </w:rPr>
           <w:t>https://specchiocyber.com</w:t>
         </w:r>
@@ -96,6 +91,7 @@
           <w:rStyle w:val="Hyperlink"/>
           <w:rFonts w:asciiTheme="majorHAnsi" w:hAnsiTheme="majorHAnsi" w:cstheme="majorHAnsi"/>
           <w:color w:val="auto"/>
+          <w:u w:val="none"/>
         </w:rPr>
         <w:t xml:space="preserve"> | https://github.com/rightrice</w:t>
       </w:r>
@@ -200,7 +196,89 @@
           <w:b/>
           <w:bCs/>
         </w:rPr>
-        <w:t>GPA 3.5</w:t>
+        <w:t>GPA 3.</w:t>
+      </w:r>
+      <w:r>
+        <w:rPr>
+          <w:rFonts w:asciiTheme="majorHAnsi" w:hAnsiTheme="majorHAnsi" w:cstheme="majorHAnsi"/>
+          <w:b/>
+          <w:bCs/>
+        </w:rPr>
+        <w:t>7</w:t>
+      </w:r>
+      <w:r>
+        <w:rPr>
+          <w:rFonts w:asciiTheme="majorHAnsi" w:hAnsiTheme="majorHAnsi" w:cstheme="majorHAnsi"/>
+          <w:b/>
+          <w:bCs/>
+        </w:rPr>
+        <w:t>5</w:t>
+      </w:r>
+    </w:p>
+    <w:p>
+      <w:pPr>
+        <w:pStyle w:val="ListParagraph"/>
+        <w:numPr>
+          <w:ilvl w:val="0"/>
+          <w:numId w:val="9"/>
+        </w:numPr>
+        <w:tabs>
+          <w:tab w:val="left" w:pos="720"/>
+          <w:tab w:val="left" w:pos="1440"/>
+          <w:tab w:val="right" w:pos="9360"/>
+        </w:tabs>
+        <w:spacing w:after="0" w:line="240" w:lineRule="auto"/>
+        <w:rPr>
+          <w:rFonts w:asciiTheme="majorHAnsi" w:hAnsiTheme="majorHAnsi" w:cstheme="majorHAnsi"/>
+        </w:rPr>
+      </w:pPr>
+      <w:r>
+        <w:rPr>
+          <w:rFonts w:asciiTheme="majorHAnsi" w:hAnsiTheme="majorHAnsi" w:cstheme="majorHAnsi"/>
+        </w:rPr>
+        <w:t>President’s List Fall 2022</w:t>
+      </w:r>
+    </w:p>
+    <w:p>
+      <w:pPr>
+        <w:pStyle w:val="ListParagraph"/>
+        <w:numPr>
+          <w:ilvl w:val="0"/>
+          <w:numId w:val="9"/>
+        </w:numPr>
+        <w:tabs>
+          <w:tab w:val="left" w:pos="720"/>
+          <w:tab w:val="left" w:pos="1440"/>
+          <w:tab w:val="right" w:pos="9360"/>
+        </w:tabs>
+        <w:spacing w:after="0" w:line="240" w:lineRule="auto"/>
+        <w:rPr>
+          <w:rFonts w:asciiTheme="majorHAnsi" w:hAnsiTheme="majorHAnsi" w:cstheme="majorHAnsi"/>
+        </w:rPr>
+      </w:pPr>
+      <w:r>
+        <w:rPr>
+          <w:rFonts w:asciiTheme="majorHAnsi" w:hAnsiTheme="majorHAnsi" w:cstheme="majorHAnsi"/>
+        </w:rPr>
+        <w:t xml:space="preserve">National Centers of Academic Excellence in Cybersecurity </w:t>
+      </w:r>
+      <w:r>
+        <w:rPr>
+          <w:rFonts w:asciiTheme="majorHAnsi" w:hAnsiTheme="majorHAnsi" w:cstheme="majorHAnsi"/>
+        </w:rPr>
+        <w:t>(</w:t>
+      </w:r>
+      <w:r>
+        <w:rPr>
+          <w:rFonts w:asciiTheme="majorHAnsi" w:hAnsiTheme="majorHAnsi" w:cstheme="majorHAnsi"/>
+        </w:rPr>
+        <w:t>CAE-CD</w:t>
+      </w:r>
+      <w:r>
+        <w:rPr>
+          <w:rFonts w:asciiTheme="majorHAnsi" w:hAnsiTheme="majorHAnsi" w:cstheme="majorHAnsi"/>
+        </w:rPr>
+        <w:t>)</w:t>
       </w:r>
     </w:p>
     <w:p>
@@ -281,6 +359,30 @@
           <w:bCs/>
         </w:rPr>
         <w:t>GPA 3.5</w:t>
+      </w:r>
+    </w:p>
+    <w:p>
+      <w:pPr>
+        <w:pStyle w:val="ListParagraph"/>
+        <w:numPr>
+          <w:ilvl w:val="0"/>
+          <w:numId w:val="9"/>
+        </w:numPr>
+        <w:tabs>
+          <w:tab w:val="left" w:pos="720"/>
+          <w:tab w:val="left" w:pos="1440"/>
+          <w:tab w:val="right" w:pos="9360"/>
+        </w:tabs>
+        <w:spacing w:after="0" w:line="240" w:lineRule="auto"/>
+        <w:rPr>
+          <w:rFonts w:asciiTheme="majorHAnsi" w:hAnsiTheme="majorHAnsi" w:cstheme="majorHAnsi"/>
+        </w:rPr>
+      </w:pPr>
+      <w:r>
+        <w:rPr>
+          <w:rFonts w:asciiTheme="majorHAnsi" w:hAnsiTheme="majorHAnsi" w:cstheme="majorHAnsi"/>
+        </w:rPr>
+        <w:t>Dean’s List Spring 2022</w:t>
       </w:r>
     </w:p>
     <w:p>
@@ -1127,16 +1229,25 @@
           <w:p>
             <w:pPr>
               <w:pStyle w:val="ListParagraph"/>
+              <w:numPr>
+                <w:ilvl w:val="0"/>
+                <w:numId w:val="2"/>
+              </w:numPr>
               <w:tabs>
                 <w:tab w:val="left" w:pos="720"/>
                 <w:tab w:val="left" w:pos="1440"/>
                 <w:tab w:val="right" w:pos="9360"/>
               </w:tabs>
-              <w:ind w:left="360"/>
               <w:rPr>
                 <w:rFonts w:asciiTheme="majorHAnsi" w:hAnsiTheme="majorHAnsi" w:cstheme="majorHAnsi"/>
               </w:rPr>
             </w:pPr>
+            <w:r>
+              <w:rPr>
+                <w:rFonts w:asciiTheme="majorHAnsi" w:hAnsiTheme="majorHAnsi" w:cstheme="majorHAnsi"/>
+              </w:rPr>
+              <w:t>HTTPS Protocols</w:t>
+            </w:r>
           </w:p>
         </w:tc>
       </w:tr>
@@ -1606,41 +1717,11 @@
           </w:tcPr>
           <w:p>
             <w:pPr>
-              <w:pStyle w:val="ListParagraph"/>
-              <w:numPr>
-                <w:ilvl w:val="0"/>
-                <w:numId w:val="4"/>
-              </w:numPr>
               <w:tabs>
                 <w:tab w:val="left" w:pos="720"/>
                 <w:tab w:val="left" w:pos="1440"/>
                 <w:tab w:val="right" w:pos="9360"/>
               </w:tabs>
-              <w:rPr>
-                <w:rFonts w:asciiTheme="majorHAnsi" w:hAnsiTheme="majorHAnsi" w:cstheme="majorHAnsi"/>
-              </w:rPr>
-            </w:pPr>
-            <w:r>
-              <w:rPr>
-                <w:rFonts w:asciiTheme="majorHAnsi" w:hAnsiTheme="majorHAnsi" w:cstheme="majorHAnsi"/>
-              </w:rPr>
-              <w:t>HTTPS Protocols</w:t>
-            </w:r>
-          </w:p>
-        </w:tc>
-        <w:tc>
-          <w:tcPr>
-            <w:tcW w:w="2340" w:type="dxa"/>
-          </w:tcPr>
-          <w:p>
-            <w:pPr>
-              <w:pStyle w:val="ListParagraph"/>
-              <w:tabs>
-                <w:tab w:val="left" w:pos="720"/>
-                <w:tab w:val="left" w:pos="1440"/>
-                <w:tab w:val="right" w:pos="9360"/>
-              </w:tabs>
-              <w:ind w:left="360"/>
               <w:rPr>
                 <w:rFonts w:asciiTheme="majorHAnsi" w:hAnsiTheme="majorHAnsi" w:cstheme="majorHAnsi"/>
               </w:rPr>
@@ -1668,6 +1749,25 @@
         </w:tc>
         <w:tc>
           <w:tcPr>
+            <w:tcW w:w="2340" w:type="dxa"/>
+          </w:tcPr>
+          <w:p>
+            <w:pPr>
+              <w:pStyle w:val="ListParagraph"/>
+              <w:tabs>
+                <w:tab w:val="left" w:pos="720"/>
+                <w:tab w:val="left" w:pos="1440"/>
+                <w:tab w:val="right" w:pos="9360"/>
+              </w:tabs>
+              <w:ind w:left="360"/>
+              <w:rPr>
+                <w:rFonts w:asciiTheme="majorHAnsi" w:hAnsiTheme="majorHAnsi" w:cstheme="majorHAnsi"/>
+              </w:rPr>
+            </w:pPr>
+          </w:p>
+        </w:tc>
+        <w:tc>
+          <w:tcPr>
             <w:tcW w:w="2520" w:type="dxa"/>
           </w:tcPr>
           <w:p>
@@ -1739,26 +1839,20 @@
           <w:b/>
           <w:bCs/>
         </w:rPr>
-        <w:t xml:space="preserve">Owner/Founder, </w:t>
-      </w:r>
-      <w:r>
-        <w:rPr>
-          <w:rFonts w:asciiTheme="majorHAnsi" w:hAnsiTheme="majorHAnsi" w:cstheme="majorHAnsi"/>
-        </w:rPr>
-        <w:t>Aspect Cryptocurrency Mining</w:t>
-      </w:r>
-      <w:r>
-        <w:rPr>
-          <w:rFonts w:asciiTheme="majorHAnsi" w:hAnsiTheme="majorHAnsi" w:cstheme="majorHAnsi"/>
-        </w:rPr>
-        <w:t>, Remote</w:t>
+        <w:t xml:space="preserve">IT Support Specialist, </w:t>
+      </w:r>
+      <w:r>
+        <w:rPr>
+          <w:rFonts w:asciiTheme="majorHAnsi" w:hAnsiTheme="majorHAnsi" w:cstheme="majorHAnsi"/>
+        </w:rPr>
+        <w:t>Dandy Mini Marts</w:t>
       </w:r>
       <w:r>
         <w:rPr>
           <w:rFonts w:asciiTheme="majorHAnsi" w:hAnsiTheme="majorHAnsi" w:cstheme="majorHAnsi"/>
         </w:rPr>
         <w:tab/>
-        <w:t>Oct 2020 – Sept 2022</w:t>
+        <w:t>Feb 2023 – Present</w:t>
       </w:r>
     </w:p>
     <w:p>
@@ -1782,31 +1876,7 @@
         <w:rPr>
           <w:rFonts w:asciiTheme="majorHAnsi" w:hAnsiTheme="majorHAnsi" w:cstheme="majorHAnsi"/>
         </w:rPr>
-        <w:t>Configur</w:t>
-      </w:r>
-      <w:r>
-        <w:rPr>
-          <w:rFonts w:asciiTheme="majorHAnsi" w:hAnsiTheme="majorHAnsi" w:cstheme="majorHAnsi"/>
-        </w:rPr>
-        <w:t>ed</w:t>
-      </w:r>
-      <w:r>
-        <w:rPr>
-          <w:rFonts w:asciiTheme="majorHAnsi" w:hAnsiTheme="majorHAnsi" w:cstheme="majorHAnsi"/>
-        </w:rPr>
-        <w:t xml:space="preserve"> and monitor</w:t>
-      </w:r>
-      <w:r>
-        <w:rPr>
-          <w:rFonts w:asciiTheme="majorHAnsi" w:hAnsiTheme="majorHAnsi" w:cstheme="majorHAnsi"/>
-        </w:rPr>
-        <w:t>ed</w:t>
-      </w:r>
-      <w:r>
-        <w:rPr>
-          <w:rFonts w:asciiTheme="majorHAnsi" w:hAnsiTheme="majorHAnsi" w:cstheme="majorHAnsi"/>
-        </w:rPr>
-        <w:t xml:space="preserve"> rigs </w:t>
+        <w:t>Maintaining computers/equipment at all Dandy sites</w:t>
       </w:r>
     </w:p>
     <w:p>
@@ -1830,43 +1900,7 @@
         <w:rPr>
           <w:rFonts w:asciiTheme="majorHAnsi" w:hAnsiTheme="majorHAnsi" w:cstheme="majorHAnsi"/>
         </w:rPr>
-        <w:t>Clean</w:t>
-      </w:r>
-      <w:r>
-        <w:rPr>
-          <w:rFonts w:asciiTheme="majorHAnsi" w:hAnsiTheme="majorHAnsi" w:cstheme="majorHAnsi"/>
-        </w:rPr>
-        <w:t>ed</w:t>
-      </w:r>
-      <w:r>
-        <w:rPr>
-          <w:rFonts w:asciiTheme="majorHAnsi" w:hAnsiTheme="majorHAnsi" w:cstheme="majorHAnsi"/>
-        </w:rPr>
-        <w:t>, maintain</w:t>
-      </w:r>
-      <w:r>
-        <w:rPr>
-          <w:rFonts w:asciiTheme="majorHAnsi" w:hAnsiTheme="majorHAnsi" w:cstheme="majorHAnsi"/>
-        </w:rPr>
-        <w:t>ed</w:t>
-      </w:r>
-      <w:r>
-        <w:rPr>
-          <w:rFonts w:asciiTheme="majorHAnsi" w:hAnsiTheme="majorHAnsi" w:cstheme="majorHAnsi"/>
-        </w:rPr>
-        <w:t>, and repai</w:t>
-      </w:r>
-      <w:r>
-        <w:rPr>
-          <w:rFonts w:asciiTheme="majorHAnsi" w:hAnsiTheme="majorHAnsi" w:cstheme="majorHAnsi"/>
-        </w:rPr>
-        <w:t>red</w:t>
-      </w:r>
-      <w:r>
-        <w:rPr>
-          <w:rFonts w:asciiTheme="majorHAnsi" w:hAnsiTheme="majorHAnsi" w:cstheme="majorHAnsi"/>
-        </w:rPr>
-        <w:t xml:space="preserve"> rigs as needed</w:t>
+        <w:t>Inventory adjustments in PDI Enterprise</w:t>
       </w:r>
     </w:p>
     <w:p>
@@ -1890,33 +1924,60 @@
         <w:rPr>
           <w:rFonts w:asciiTheme="majorHAnsi" w:hAnsiTheme="majorHAnsi" w:cstheme="majorHAnsi"/>
         </w:rPr>
-        <w:t xml:space="preserve">Managed </w:t>
-      </w:r>
-      <w:proofErr w:type="spellStart"/>
-      <w:r>
-        <w:rPr>
-          <w:rFonts w:asciiTheme="majorHAnsi" w:hAnsiTheme="majorHAnsi" w:cstheme="majorHAnsi"/>
-        </w:rPr>
-        <w:t>hashrates</w:t>
-      </w:r>
-      <w:proofErr w:type="spellEnd"/>
-      <w:r>
-        <w:rPr>
-          <w:rFonts w:asciiTheme="majorHAnsi" w:hAnsiTheme="majorHAnsi" w:cstheme="majorHAnsi"/>
-        </w:rPr>
-        <w:t xml:space="preserve"> and </w:t>
-      </w:r>
-      <w:r>
-        <w:rPr>
-          <w:rFonts w:asciiTheme="majorHAnsi" w:hAnsiTheme="majorHAnsi" w:cstheme="majorHAnsi"/>
-        </w:rPr>
-        <w:t>m</w:t>
-      </w:r>
-      <w:r>
-        <w:rPr>
-          <w:rFonts w:asciiTheme="majorHAnsi" w:hAnsiTheme="majorHAnsi" w:cstheme="majorHAnsi"/>
-        </w:rPr>
-        <w:t>odified BIOS for optimal performance</w:t>
+        <w:t>Rebuilding VeriFone register/card reader OS builds</w:t>
+      </w:r>
+    </w:p>
+    <w:p>
+      <w:pPr>
+        <w:tabs>
+          <w:tab w:val="left" w:pos="720"/>
+          <w:tab w:val="left" w:pos="1440"/>
+          <w:tab w:val="right" w:pos="9360"/>
+        </w:tabs>
+        <w:spacing w:after="0" w:line="240" w:lineRule="auto"/>
+        <w:rPr>
+          <w:rFonts w:asciiTheme="majorHAnsi" w:hAnsiTheme="majorHAnsi" w:cstheme="majorHAnsi"/>
+        </w:rPr>
+      </w:pPr>
+    </w:p>
+    <w:p>
+      <w:pPr>
+        <w:tabs>
+          <w:tab w:val="left" w:pos="720"/>
+          <w:tab w:val="left" w:pos="1440"/>
+          <w:tab w:val="right" w:pos="9360"/>
+        </w:tabs>
+        <w:spacing w:after="0" w:line="240" w:lineRule="auto"/>
+        <w:rPr>
+          <w:rFonts w:asciiTheme="majorHAnsi" w:hAnsiTheme="majorHAnsi" w:cstheme="majorHAnsi"/>
+        </w:rPr>
+      </w:pPr>
+      <w:r>
+        <w:rPr>
+          <w:rFonts w:asciiTheme="majorHAnsi" w:hAnsiTheme="majorHAnsi" w:cstheme="majorHAnsi"/>
+          <w:b/>
+          <w:bCs/>
+        </w:rPr>
+        <w:t xml:space="preserve">Owner/Founder, </w:t>
+      </w:r>
+      <w:r>
+        <w:rPr>
+          <w:rFonts w:asciiTheme="majorHAnsi" w:hAnsiTheme="majorHAnsi" w:cstheme="majorHAnsi"/>
+        </w:rPr>
+        <w:t>Aspect Cryptocurrency Mining</w:t>
+      </w:r>
+      <w:r>
+        <w:rPr>
+          <w:rFonts w:asciiTheme="majorHAnsi" w:hAnsiTheme="majorHAnsi" w:cstheme="majorHAnsi"/>
+        </w:rPr>
+        <w:t>, Remote</w:t>
+      </w:r>
+      <w:r>
+        <w:rPr>
+          <w:rFonts w:asciiTheme="majorHAnsi" w:hAnsiTheme="majorHAnsi" w:cstheme="majorHAnsi"/>
+        </w:rPr>
+        <w:tab/>
+        <w:t>Oct 2020 – Sept 2022</w:t>
       </w:r>
     </w:p>
     <w:p>
@@ -1940,8 +2001,196 @@
         <w:rPr>
           <w:rFonts w:asciiTheme="majorHAnsi" w:hAnsiTheme="majorHAnsi" w:cstheme="majorHAnsi"/>
         </w:rPr>
-        <w:t>Troubleshot issues with rigs and monitored the networks for suspicious behavior</w:t>
-      </w:r>
+        <w:t>Configur</w:t>
+      </w:r>
+      <w:r>
+        <w:rPr>
+          <w:rFonts w:asciiTheme="majorHAnsi" w:hAnsiTheme="majorHAnsi" w:cstheme="majorHAnsi"/>
+        </w:rPr>
+        <w:t>ed</w:t>
+      </w:r>
+      <w:r>
+        <w:rPr>
+          <w:rFonts w:asciiTheme="majorHAnsi" w:hAnsiTheme="majorHAnsi" w:cstheme="majorHAnsi"/>
+        </w:rPr>
+        <w:t xml:space="preserve"> and monitor</w:t>
+      </w:r>
+      <w:r>
+        <w:rPr>
+          <w:rFonts w:asciiTheme="majorHAnsi" w:hAnsiTheme="majorHAnsi" w:cstheme="majorHAnsi"/>
+        </w:rPr>
+        <w:t>ed</w:t>
+      </w:r>
+      <w:r>
+        <w:rPr>
+          <w:rFonts w:asciiTheme="majorHAnsi" w:hAnsiTheme="majorHAnsi" w:cstheme="majorHAnsi"/>
+        </w:rPr>
+        <w:t xml:space="preserve"> </w:t>
+      </w:r>
+      <w:proofErr w:type="gramStart"/>
+      <w:r>
+        <w:rPr>
+          <w:rFonts w:asciiTheme="majorHAnsi" w:hAnsiTheme="majorHAnsi" w:cstheme="majorHAnsi"/>
+        </w:rPr>
+        <w:t>rigs</w:t>
+      </w:r>
+      <w:proofErr w:type="gramEnd"/>
+      <w:r>
+        <w:rPr>
+          <w:rFonts w:asciiTheme="majorHAnsi" w:hAnsiTheme="majorHAnsi" w:cstheme="majorHAnsi"/>
+        </w:rPr>
+        <w:t xml:space="preserve"> </w:t>
+      </w:r>
+    </w:p>
+    <w:p>
+      <w:pPr>
+        <w:pStyle w:val="ListParagraph"/>
+        <w:numPr>
+          <w:ilvl w:val="0"/>
+          <w:numId w:val="5"/>
+        </w:numPr>
+        <w:tabs>
+          <w:tab w:val="left" w:pos="720"/>
+          <w:tab w:val="left" w:pos="1440"/>
+          <w:tab w:val="right" w:pos="9360"/>
+        </w:tabs>
+        <w:spacing w:after="0" w:line="240" w:lineRule="auto"/>
+        <w:rPr>
+          <w:rFonts w:asciiTheme="majorHAnsi" w:hAnsiTheme="majorHAnsi" w:cstheme="majorHAnsi"/>
+        </w:rPr>
+      </w:pPr>
+      <w:r>
+        <w:rPr>
+          <w:rFonts w:asciiTheme="majorHAnsi" w:hAnsiTheme="majorHAnsi" w:cstheme="majorHAnsi"/>
+        </w:rPr>
+        <w:t>Clean</w:t>
+      </w:r>
+      <w:r>
+        <w:rPr>
+          <w:rFonts w:asciiTheme="majorHAnsi" w:hAnsiTheme="majorHAnsi" w:cstheme="majorHAnsi"/>
+        </w:rPr>
+        <w:t>ed</w:t>
+      </w:r>
+      <w:r>
+        <w:rPr>
+          <w:rFonts w:asciiTheme="majorHAnsi" w:hAnsiTheme="majorHAnsi" w:cstheme="majorHAnsi"/>
+        </w:rPr>
+        <w:t>, maintain</w:t>
+      </w:r>
+      <w:r>
+        <w:rPr>
+          <w:rFonts w:asciiTheme="majorHAnsi" w:hAnsiTheme="majorHAnsi" w:cstheme="majorHAnsi"/>
+        </w:rPr>
+        <w:t>ed</w:t>
+      </w:r>
+      <w:r>
+        <w:rPr>
+          <w:rFonts w:asciiTheme="majorHAnsi" w:hAnsiTheme="majorHAnsi" w:cstheme="majorHAnsi"/>
+        </w:rPr>
+        <w:t>, and repai</w:t>
+      </w:r>
+      <w:r>
+        <w:rPr>
+          <w:rFonts w:asciiTheme="majorHAnsi" w:hAnsiTheme="majorHAnsi" w:cstheme="majorHAnsi"/>
+        </w:rPr>
+        <w:t>red</w:t>
+      </w:r>
+      <w:r>
+        <w:rPr>
+          <w:rFonts w:asciiTheme="majorHAnsi" w:hAnsiTheme="majorHAnsi" w:cstheme="majorHAnsi"/>
+        </w:rPr>
+        <w:t xml:space="preserve"> rigs as </w:t>
+      </w:r>
+      <w:proofErr w:type="gramStart"/>
+      <w:r>
+        <w:rPr>
+          <w:rFonts w:asciiTheme="majorHAnsi" w:hAnsiTheme="majorHAnsi" w:cstheme="majorHAnsi"/>
+        </w:rPr>
+        <w:t>needed</w:t>
+      </w:r>
+      <w:proofErr w:type="gramEnd"/>
+    </w:p>
+    <w:p>
+      <w:pPr>
+        <w:pStyle w:val="ListParagraph"/>
+        <w:numPr>
+          <w:ilvl w:val="0"/>
+          <w:numId w:val="5"/>
+        </w:numPr>
+        <w:tabs>
+          <w:tab w:val="left" w:pos="720"/>
+          <w:tab w:val="left" w:pos="1440"/>
+          <w:tab w:val="right" w:pos="9360"/>
+        </w:tabs>
+        <w:spacing w:after="0" w:line="240" w:lineRule="auto"/>
+        <w:rPr>
+          <w:rFonts w:asciiTheme="majorHAnsi" w:hAnsiTheme="majorHAnsi" w:cstheme="majorHAnsi"/>
+        </w:rPr>
+      </w:pPr>
+      <w:r>
+        <w:rPr>
+          <w:rFonts w:asciiTheme="majorHAnsi" w:hAnsiTheme="majorHAnsi" w:cstheme="majorHAnsi"/>
+        </w:rPr>
+        <w:t xml:space="preserve">Managed </w:t>
+      </w:r>
+      <w:proofErr w:type="spellStart"/>
+      <w:r>
+        <w:rPr>
+          <w:rFonts w:asciiTheme="majorHAnsi" w:hAnsiTheme="majorHAnsi" w:cstheme="majorHAnsi"/>
+        </w:rPr>
+        <w:t>hashrates</w:t>
+      </w:r>
+      <w:proofErr w:type="spellEnd"/>
+      <w:r>
+        <w:rPr>
+          <w:rFonts w:asciiTheme="majorHAnsi" w:hAnsiTheme="majorHAnsi" w:cstheme="majorHAnsi"/>
+        </w:rPr>
+        <w:t xml:space="preserve"> and </w:t>
+      </w:r>
+      <w:r>
+        <w:rPr>
+          <w:rFonts w:asciiTheme="majorHAnsi" w:hAnsiTheme="majorHAnsi" w:cstheme="majorHAnsi"/>
+        </w:rPr>
+        <w:t>m</w:t>
+      </w:r>
+      <w:r>
+        <w:rPr>
+          <w:rFonts w:asciiTheme="majorHAnsi" w:hAnsiTheme="majorHAnsi" w:cstheme="majorHAnsi"/>
+        </w:rPr>
+        <w:t>odified BIOS for optimal performance</w:t>
+      </w:r>
+    </w:p>
+    <w:p>
+      <w:pPr>
+        <w:pStyle w:val="ListParagraph"/>
+        <w:numPr>
+          <w:ilvl w:val="0"/>
+          <w:numId w:val="5"/>
+        </w:numPr>
+        <w:tabs>
+          <w:tab w:val="left" w:pos="720"/>
+          <w:tab w:val="left" w:pos="1440"/>
+          <w:tab w:val="right" w:pos="9360"/>
+        </w:tabs>
+        <w:spacing w:after="0" w:line="240" w:lineRule="auto"/>
+        <w:rPr>
+          <w:rFonts w:asciiTheme="majorHAnsi" w:hAnsiTheme="majorHAnsi" w:cstheme="majorHAnsi"/>
+        </w:rPr>
+      </w:pPr>
+      <w:r>
+        <w:rPr>
+          <w:rFonts w:asciiTheme="majorHAnsi" w:hAnsiTheme="majorHAnsi" w:cstheme="majorHAnsi"/>
+        </w:rPr>
+        <w:t xml:space="preserve">Troubleshot issues with rigs and monitored the networks for suspicious </w:t>
+      </w:r>
+      <w:proofErr w:type="gramStart"/>
+      <w:r>
+        <w:rPr>
+          <w:rFonts w:asciiTheme="majorHAnsi" w:hAnsiTheme="majorHAnsi" w:cstheme="majorHAnsi"/>
+        </w:rPr>
+        <w:t>behavior</w:t>
+      </w:r>
+      <w:proofErr w:type="gramEnd"/>
     </w:p>
     <w:p>
       <w:pPr>
@@ -2013,7 +2262,21 @@
         <w:rPr>
           <w:rFonts w:asciiTheme="majorHAnsi" w:hAnsiTheme="majorHAnsi" w:cstheme="majorHAnsi"/>
         </w:rPr>
-        <w:t xml:space="preserve">Complied with standard IT procedures </w:t>
+        <w:t xml:space="preserve">Complied with standard IT </w:t>
+      </w:r>
+      <w:proofErr w:type="gramStart"/>
+      <w:r>
+        <w:rPr>
+          <w:rFonts w:asciiTheme="majorHAnsi" w:hAnsiTheme="majorHAnsi" w:cstheme="majorHAnsi"/>
+        </w:rPr>
+        <w:t>procedures</w:t>
+      </w:r>
+      <w:proofErr w:type="gramEnd"/>
+      <w:r>
+        <w:rPr>
+          <w:rFonts w:asciiTheme="majorHAnsi" w:hAnsiTheme="majorHAnsi" w:cstheme="majorHAnsi"/>
+        </w:rPr>
+        <w:t xml:space="preserve"> </w:t>
       </w:r>
     </w:p>
     <w:p>
@@ -2037,8 +2300,28 @@
         <w:rPr>
           <w:rFonts w:asciiTheme="majorHAnsi" w:hAnsiTheme="majorHAnsi" w:cstheme="majorHAnsi"/>
         </w:rPr>
-        <w:t>Deconstructed and disposed of outdate computers</w:t>
-      </w:r>
+        <w:t>Deconstructed and disposed of outdate</w:t>
+      </w:r>
+      <w:r>
+        <w:rPr>
+          <w:rFonts w:asciiTheme="majorHAnsi" w:hAnsiTheme="majorHAnsi" w:cstheme="majorHAnsi"/>
+        </w:rPr>
+        <w:t>d</w:t>
+      </w:r>
+      <w:r>
+        <w:rPr>
+          <w:rFonts w:asciiTheme="majorHAnsi" w:hAnsiTheme="majorHAnsi" w:cstheme="majorHAnsi"/>
+        </w:rPr>
+        <w:t xml:space="preserve"> </w:t>
+      </w:r>
+      <w:proofErr w:type="gramStart"/>
+      <w:r>
+        <w:rPr>
+          <w:rFonts w:asciiTheme="majorHAnsi" w:hAnsiTheme="majorHAnsi" w:cstheme="majorHAnsi"/>
+        </w:rPr>
+        <w:t>computers</w:t>
+      </w:r>
+      <w:proofErr w:type="gramEnd"/>
     </w:p>
     <w:p>
       <w:pPr>
@@ -2085,8 +2368,16 @@
         <w:rPr>
           <w:rFonts w:asciiTheme="majorHAnsi" w:hAnsiTheme="majorHAnsi" w:cstheme="majorHAnsi"/>
         </w:rPr>
-        <w:t>Created social media accounts and expanded followers through promotions</w:t>
-      </w:r>
+        <w:t xml:space="preserve">Created social media accounts and expanded followers through </w:t>
+      </w:r>
+      <w:proofErr w:type="gramStart"/>
+      <w:r>
+        <w:rPr>
+          <w:rFonts w:asciiTheme="majorHAnsi" w:hAnsiTheme="majorHAnsi" w:cstheme="majorHAnsi"/>
+        </w:rPr>
+        <w:t>promotions</w:t>
+      </w:r>
+      <w:proofErr w:type="gramEnd"/>
     </w:p>
     <w:p>
       <w:pPr>
@@ -2109,8 +2400,16 @@
         <w:rPr>
           <w:rFonts w:asciiTheme="majorHAnsi" w:hAnsiTheme="majorHAnsi" w:cstheme="majorHAnsi"/>
         </w:rPr>
-        <w:t>Engaged 50 followers by end of internship</w:t>
-      </w:r>
+        <w:t xml:space="preserve">Researched new equipment for Cloud </w:t>
+      </w:r>
+      <w:proofErr w:type="gramStart"/>
+      <w:r>
+        <w:rPr>
+          <w:rFonts w:asciiTheme="majorHAnsi" w:hAnsiTheme="majorHAnsi" w:cstheme="majorHAnsi"/>
+        </w:rPr>
+        <w:t>systems</w:t>
+      </w:r>
+      <w:proofErr w:type="gramEnd"/>
     </w:p>
     <w:p>
       <w:pPr>
@@ -2133,229 +2432,21 @@
         <w:rPr>
           <w:rFonts w:asciiTheme="majorHAnsi" w:hAnsiTheme="majorHAnsi" w:cstheme="majorHAnsi"/>
         </w:rPr>
-        <w:t>Researched new equipment for Cloud systems</w:t>
-      </w:r>
-    </w:p>
-    <w:p>
-      <w:pPr>
-        <w:pStyle w:val="ListParagraph"/>
-        <w:numPr>
-          <w:ilvl w:val="0"/>
-          <w:numId w:val="6"/>
-        </w:numPr>
-        <w:tabs>
-          <w:tab w:val="left" w:pos="720"/>
-          <w:tab w:val="left" w:pos="1440"/>
-          <w:tab w:val="right" w:pos="9360"/>
-        </w:tabs>
-        <w:spacing w:after="0" w:line="240" w:lineRule="auto"/>
-        <w:rPr>
-          <w:rFonts w:asciiTheme="majorHAnsi" w:hAnsiTheme="majorHAnsi" w:cstheme="majorHAnsi"/>
-        </w:rPr>
-      </w:pPr>
-      <w:r>
-        <w:rPr>
-          <w:rFonts w:asciiTheme="majorHAnsi" w:hAnsiTheme="majorHAnsi" w:cstheme="majorHAnsi"/>
-        </w:rPr>
-        <w:t>Ensured that Wi-Fi configurations throughout three properties was active with no dead spots</w:t>
-      </w:r>
-    </w:p>
-    <w:p>
-      <w:pPr>
-        <w:pStyle w:val="ListParagraph"/>
-        <w:tabs>
-          <w:tab w:val="left" w:pos="720"/>
-          <w:tab w:val="left" w:pos="1440"/>
-          <w:tab w:val="right" w:pos="9360"/>
-        </w:tabs>
-        <w:spacing w:after="0" w:line="240" w:lineRule="auto"/>
-        <w:ind w:left="360"/>
-        <w:rPr>
-          <w:rFonts w:asciiTheme="majorHAnsi" w:hAnsiTheme="majorHAnsi" w:cstheme="majorHAnsi"/>
-          <w:sz w:val="16"/>
-          <w:szCs w:val="16"/>
-        </w:rPr>
-      </w:pPr>
-    </w:p>
-    <w:p>
-      <w:pPr>
-        <w:tabs>
-          <w:tab w:val="left" w:pos="720"/>
-          <w:tab w:val="left" w:pos="1440"/>
-          <w:tab w:val="right" w:pos="9360"/>
-        </w:tabs>
-        <w:spacing w:after="0" w:line="240" w:lineRule="auto"/>
-        <w:rPr>
-          <w:rFonts w:asciiTheme="majorHAnsi" w:hAnsiTheme="majorHAnsi" w:cstheme="majorHAnsi"/>
-        </w:rPr>
-      </w:pPr>
-      <w:r>
-        <w:rPr>
-          <w:rFonts w:asciiTheme="majorHAnsi" w:hAnsiTheme="majorHAnsi" w:cstheme="majorHAnsi"/>
-        </w:rPr>
-        <w:t>OTHER WORK EXPERIENCE</w:t>
-      </w:r>
-    </w:p>
-    <w:p>
-      <w:pPr>
-        <w:tabs>
-          <w:tab w:val="left" w:pos="720"/>
-          <w:tab w:val="left" w:pos="1440"/>
-          <w:tab w:val="right" w:pos="9360"/>
-        </w:tabs>
-        <w:spacing w:after="0" w:line="240" w:lineRule="auto"/>
-        <w:rPr>
-          <w:rFonts w:asciiTheme="majorHAnsi" w:hAnsiTheme="majorHAnsi" w:cstheme="majorHAnsi"/>
-        </w:rPr>
-      </w:pPr>
-      <w:r>
-        <w:rPr>
-          <w:rFonts w:asciiTheme="majorHAnsi" w:hAnsiTheme="majorHAnsi" w:cstheme="majorHAnsi"/>
-          <w:b/>
-          <w:bCs/>
-        </w:rPr>
-        <w:t>Retail Salesperson</w:t>
-      </w:r>
-      <w:r>
-        <w:rPr>
-          <w:rFonts w:asciiTheme="majorHAnsi" w:hAnsiTheme="majorHAnsi" w:cstheme="majorHAnsi"/>
-        </w:rPr>
-        <w:t>, Famous Brands, Watkins Glen, NY</w:t>
-      </w:r>
-      <w:r>
-        <w:rPr>
-          <w:rFonts w:asciiTheme="majorHAnsi" w:hAnsiTheme="majorHAnsi" w:cstheme="majorHAnsi"/>
-        </w:rPr>
-        <w:tab/>
-        <w:t xml:space="preserve">Apr 2022 – </w:t>
-      </w:r>
-      <w:r>
-        <w:rPr>
-          <w:rFonts w:asciiTheme="majorHAnsi" w:hAnsiTheme="majorHAnsi" w:cstheme="majorHAnsi"/>
-        </w:rPr>
-        <w:t>Nov 2022</w:t>
-      </w:r>
-    </w:p>
-    <w:p>
-      <w:pPr>
-        <w:pStyle w:val="ListParagraph"/>
-        <w:numPr>
-          <w:ilvl w:val="0"/>
-          <w:numId w:val="7"/>
-        </w:numPr>
-        <w:tabs>
-          <w:tab w:val="left" w:pos="720"/>
-          <w:tab w:val="left" w:pos="1440"/>
-          <w:tab w:val="right" w:pos="9360"/>
-        </w:tabs>
-        <w:spacing w:after="0" w:line="240" w:lineRule="auto"/>
-        <w:rPr>
-          <w:rFonts w:asciiTheme="majorHAnsi" w:hAnsiTheme="majorHAnsi" w:cstheme="majorHAnsi"/>
-        </w:rPr>
-      </w:pPr>
-      <w:r>
-        <w:rPr>
-          <w:rFonts w:asciiTheme="majorHAnsi" w:hAnsiTheme="majorHAnsi" w:cstheme="majorHAnsi"/>
-        </w:rPr>
-        <w:t>Communicate with customers to find specific items</w:t>
-      </w:r>
-    </w:p>
-    <w:p>
-      <w:pPr>
-        <w:pStyle w:val="ListParagraph"/>
-        <w:numPr>
-          <w:ilvl w:val="0"/>
-          <w:numId w:val="7"/>
-        </w:numPr>
-        <w:tabs>
-          <w:tab w:val="left" w:pos="720"/>
-          <w:tab w:val="left" w:pos="1440"/>
-          <w:tab w:val="right" w:pos="9360"/>
-        </w:tabs>
-        <w:spacing w:after="0" w:line="240" w:lineRule="auto"/>
-        <w:rPr>
-          <w:rFonts w:asciiTheme="majorHAnsi" w:hAnsiTheme="majorHAnsi" w:cstheme="majorHAnsi"/>
-        </w:rPr>
-      </w:pPr>
-      <w:r>
-        <w:rPr>
-          <w:rFonts w:asciiTheme="majorHAnsi" w:hAnsiTheme="majorHAnsi" w:cstheme="majorHAnsi"/>
-        </w:rPr>
-        <w:t xml:space="preserve">Operate a POS system and make accurate change </w:t>
-      </w:r>
-    </w:p>
-    <w:p>
-      <w:pPr>
-        <w:pStyle w:val="ListParagraph"/>
-        <w:tabs>
-          <w:tab w:val="left" w:pos="720"/>
-          <w:tab w:val="left" w:pos="1440"/>
-          <w:tab w:val="right" w:pos="9360"/>
-        </w:tabs>
-        <w:spacing w:after="0" w:line="240" w:lineRule="auto"/>
-        <w:rPr>
-          <w:rFonts w:asciiTheme="majorHAnsi" w:hAnsiTheme="majorHAnsi" w:cstheme="majorHAnsi"/>
-          <w:sz w:val="16"/>
-          <w:szCs w:val="16"/>
-        </w:rPr>
-      </w:pPr>
-    </w:p>
-    <w:p>
-      <w:pPr>
-        <w:tabs>
-          <w:tab w:val="left" w:pos="720"/>
-          <w:tab w:val="left" w:pos="1440"/>
-          <w:tab w:val="right" w:pos="9360"/>
-        </w:tabs>
-        <w:spacing w:after="0" w:line="240" w:lineRule="auto"/>
-        <w:rPr>
-          <w:rFonts w:asciiTheme="majorHAnsi" w:hAnsiTheme="majorHAnsi" w:cstheme="majorHAnsi"/>
-        </w:rPr>
-      </w:pPr>
-      <w:r>
-        <w:rPr>
-          <w:rFonts w:asciiTheme="majorHAnsi" w:hAnsiTheme="majorHAnsi" w:cstheme="majorHAnsi"/>
-          <w:b/>
-          <w:bCs/>
-        </w:rPr>
-        <w:t>Manager</w:t>
-      </w:r>
-      <w:r>
-        <w:rPr>
-          <w:rFonts w:asciiTheme="majorHAnsi" w:hAnsiTheme="majorHAnsi" w:cstheme="majorHAnsi"/>
-        </w:rPr>
-        <w:t>, Seneca Signature Scents, Watkins Glen, NY</w:t>
-      </w:r>
-      <w:r>
-        <w:rPr>
-          <w:rFonts w:asciiTheme="majorHAnsi" w:hAnsiTheme="majorHAnsi" w:cstheme="majorHAnsi"/>
-        </w:rPr>
-        <w:tab/>
-        <w:t>Aug 2017 – May 2022</w:t>
-      </w:r>
-    </w:p>
-    <w:p>
-      <w:pPr>
-        <w:pStyle w:val="ListParagraph"/>
-        <w:numPr>
-          <w:ilvl w:val="0"/>
-          <w:numId w:val="8"/>
-        </w:numPr>
-        <w:tabs>
-          <w:tab w:val="left" w:pos="720"/>
-          <w:tab w:val="left" w:pos="1440"/>
-          <w:tab w:val="right" w:pos="9360"/>
-        </w:tabs>
-        <w:spacing w:after="0" w:line="240" w:lineRule="auto"/>
-        <w:rPr>
-          <w:rFonts w:asciiTheme="majorHAnsi" w:hAnsiTheme="majorHAnsi" w:cstheme="majorHAnsi"/>
-        </w:rPr>
-      </w:pPr>
-      <w:r>
-        <w:rPr>
-          <w:rFonts w:asciiTheme="majorHAnsi" w:hAnsiTheme="majorHAnsi" w:cstheme="majorHAnsi"/>
-        </w:rPr>
-        <w:t>Trained employees and managed a staff of 2 people per shift</w:t>
+        <w:t xml:space="preserve">Ensured that Wi-Fi configurations throughout three properties was active with no dead </w:t>
+      </w:r>
+      <w:proofErr w:type="gramStart"/>
+      <w:r>
+        <w:rPr>
+          <w:rFonts w:asciiTheme="majorHAnsi" w:hAnsiTheme="majorHAnsi" w:cstheme="majorHAnsi"/>
+        </w:rPr>
+        <w:t>spots</w:t>
+      </w:r>
+      <w:proofErr w:type="gramEnd"/>
+      <w:r>
+        <w:rPr>
+          <w:rFonts w:asciiTheme="majorHAnsi" w:hAnsiTheme="majorHAnsi" w:cstheme="majorHAnsi"/>
+        </w:rPr>
+        <w:t xml:space="preserve"> </w:t>
       </w:r>
     </w:p>
     <w:sectPr>
@@ -2936,9 +3027,122 @@
     </w:lvl>
   </w:abstractNum>
   <w:abstractNum w:abstractNumId="5" w15:restartNumberingAfterBreak="0">
+    <w:nsid w:val="6192771B"/>
+    <w:multiLevelType w:val="hybridMultilevel"/>
+    <w:tmpl w:val="3C54DAE2"/>
+    <w:lvl w:ilvl="0" w:tplc="04090001">
+      <w:start w:val="1"/>
+      <w:numFmt w:val="bullet"/>
+      <w:lvlText w:val=""/>
+      <w:lvlJc w:val="left"/>
+      <w:pPr>
+        <w:ind w:left="720" w:hanging="360"/>
+      </w:pPr>
+      <w:rPr>
+        <w:rFonts w:ascii="Symbol" w:hAnsi="Symbol" w:hint="default"/>
+      </w:rPr>
+    </w:lvl>
+    <w:lvl w:ilvl="1" w:tplc="04090003" w:tentative="1">
+      <w:start w:val="1"/>
+      <w:numFmt w:val="bullet"/>
+      <w:lvlText w:val="o"/>
+      <w:lvlJc w:val="left"/>
+      <w:pPr>
+        <w:ind w:left="1440" w:hanging="360"/>
+      </w:pPr>
+      <w:rPr>
+        <w:rFonts w:ascii="Courier New" w:hAnsi="Courier New" w:cs="Courier New" w:hint="default"/>
+      </w:rPr>
+    </w:lvl>
+    <w:lvl w:ilvl="2" w:tplc="04090005" w:tentative="1">
+      <w:start w:val="1"/>
+      <w:numFmt w:val="bullet"/>
+      <w:lvlText w:val=""/>
+      <w:lvlJc w:val="left"/>
+      <w:pPr>
+        <w:ind w:left="2160" w:hanging="360"/>
+      </w:pPr>
+      <w:rPr>
+        <w:rFonts w:ascii="Wingdings" w:hAnsi="Wingdings" w:hint="default"/>
+      </w:rPr>
+    </w:lvl>
+    <w:lvl w:ilvl="3" w:tplc="04090001" w:tentative="1">
+      <w:start w:val="1"/>
+      <w:numFmt w:val="bullet"/>
+      <w:lvlText w:val=""/>
+      <w:lvlJc w:val="left"/>
+      <w:pPr>
+        <w:ind w:left="2880" w:hanging="360"/>
+      </w:pPr>
+      <w:rPr>
+        <w:rFonts w:ascii="Symbol" w:hAnsi="Symbol" w:hint="default"/>
+      </w:rPr>
+    </w:lvl>
+    <w:lvl w:ilvl="4" w:tplc="04090003" w:tentative="1">
+      <w:start w:val="1"/>
+      <w:numFmt w:val="bullet"/>
+      <w:lvlText w:val="o"/>
+      <w:lvlJc w:val="left"/>
+      <w:pPr>
+        <w:ind w:left="3600" w:hanging="360"/>
+      </w:pPr>
+      <w:rPr>
+        <w:rFonts w:ascii="Courier New" w:hAnsi="Courier New" w:cs="Courier New" w:hint="default"/>
+      </w:rPr>
+    </w:lvl>
+    <w:lvl w:ilvl="5" w:tplc="04090005" w:tentative="1">
+      <w:start w:val="1"/>
+      <w:numFmt w:val="bullet"/>
+      <w:lvlText w:val=""/>
+      <w:lvlJc w:val="left"/>
+      <w:pPr>
+        <w:ind w:left="4320" w:hanging="360"/>
+      </w:pPr>
+      <w:rPr>
+        <w:rFonts w:ascii="Wingdings" w:hAnsi="Wingdings" w:hint="default"/>
+      </w:rPr>
+    </w:lvl>
+    <w:lvl w:ilvl="6" w:tplc="04090001" w:tentative="1">
+      <w:start w:val="1"/>
+      <w:numFmt w:val="bullet"/>
+      <w:lvlText w:val=""/>
+      <w:lvlJc w:val="left"/>
+      <w:pPr>
+        <w:ind w:left="5040" w:hanging="360"/>
+      </w:pPr>
+      <w:rPr>
+        <w:rFonts w:ascii="Symbol" w:hAnsi="Symbol" w:hint="default"/>
+      </w:rPr>
+    </w:lvl>
+    <w:lvl w:ilvl="7" w:tplc="04090003" w:tentative="1">
+      <w:start w:val="1"/>
+      <w:numFmt w:val="bullet"/>
+      <w:lvlText w:val="o"/>
+      <w:lvlJc w:val="left"/>
+      <w:pPr>
+        <w:ind w:left="5760" w:hanging="360"/>
+      </w:pPr>
+      <w:rPr>
+        <w:rFonts w:ascii="Courier New" w:hAnsi="Courier New" w:cs="Courier New" w:hint="default"/>
+      </w:rPr>
+    </w:lvl>
+    <w:lvl w:ilvl="8" w:tplc="04090005" w:tentative="1">
+      <w:start w:val="1"/>
+      <w:numFmt w:val="bullet"/>
+      <w:lvlText w:val=""/>
+      <w:lvlJc w:val="left"/>
+      <w:pPr>
+        <w:ind w:left="6480" w:hanging="360"/>
+      </w:pPr>
+      <w:rPr>
+        <w:rFonts w:ascii="Wingdings" w:hAnsi="Wingdings" w:hint="default"/>
+      </w:rPr>
+    </w:lvl>
+  </w:abstractNum>
+  <w:abstractNum w:abstractNumId="6" w15:restartNumberingAfterBreak="0">
     <w:nsid w:val="637E11C4"/>
     <w:multiLevelType w:val="hybridMultilevel"/>
-    <w:tmpl w:val="894A7E42"/>
+    <w:tmpl w:val="9A68F40E"/>
     <w:lvl w:ilvl="0" w:tplc="04090001">
       <w:start w:val="1"/>
       <w:numFmt w:val="bullet"/>
@@ -3048,7 +3252,7 @@
       </w:rPr>
     </w:lvl>
   </w:abstractNum>
-  <w:abstractNum w:abstractNumId="6" w15:restartNumberingAfterBreak="0">
+  <w:abstractNum w:abstractNumId="7" w15:restartNumberingAfterBreak="0">
     <w:nsid w:val="66286BF4"/>
     <w:multiLevelType w:val="hybridMultilevel"/>
     <w:tmpl w:val="7208FDC8"/>
@@ -3161,7 +3365,7 @@
       </w:rPr>
     </w:lvl>
   </w:abstractNum>
-  <w:abstractNum w:abstractNumId="7" w15:restartNumberingAfterBreak="0">
+  <w:abstractNum w:abstractNumId="8" w15:restartNumberingAfterBreak="0">
     <w:nsid w:val="7CED54A0"/>
     <w:multiLevelType w:val="hybridMultilevel"/>
     <w:tmpl w:val="8570A626"/>
@@ -3278,7 +3482,7 @@
     <w:abstractNumId w:val="3"/>
   </w:num>
   <w:num w:numId="2" w16cid:durableId="542986823">
-    <w:abstractNumId w:val="5"/>
+    <w:abstractNumId w:val="6"/>
   </w:num>
   <w:num w:numId="3" w16cid:durableId="969477434">
     <w:abstractNumId w:val="2"/>
@@ -3290,13 +3494,16 @@
     <w:abstractNumId w:val="1"/>
   </w:num>
   <w:num w:numId="6" w16cid:durableId="870920381">
-    <w:abstractNumId w:val="7"/>
+    <w:abstractNumId w:val="8"/>
   </w:num>
   <w:num w:numId="7" w16cid:durableId="1965695672">
     <w:abstractNumId w:val="4"/>
   </w:num>
   <w:num w:numId="8" w16cid:durableId="414980587">
-    <w:abstractNumId w:val="6"/>
+    <w:abstractNumId w:val="7"/>
+  </w:num>
+  <w:num w:numId="9" w16cid:durableId="250701309">
+    <w:abstractNumId w:val="5"/>
   </w:num>
 </w:numbering>
 </file>

--- a/Alan-Specchio-Jr-Resume.docx
+++ b/Alan-Specchio-Jr-Resume.docx
@@ -924,14 +924,12 @@
                 <w:rFonts w:asciiTheme="majorHAnsi" w:hAnsiTheme="majorHAnsi" w:cstheme="majorHAnsi"/>
               </w:rPr>
             </w:pPr>
-            <w:proofErr w:type="spellStart"/>
             <w:r>
               <w:rPr>
                 <w:rFonts w:asciiTheme="majorHAnsi" w:hAnsiTheme="majorHAnsi" w:cstheme="majorHAnsi"/>
               </w:rPr>
               <w:t>MetaSploit</w:t>
             </w:r>
-            <w:proofErr w:type="spellEnd"/>
           </w:p>
         </w:tc>
         <w:tc>
@@ -1068,14 +1066,12 @@
                 <w:rFonts w:asciiTheme="majorHAnsi" w:hAnsiTheme="majorHAnsi" w:cstheme="majorHAnsi"/>
               </w:rPr>
             </w:pPr>
-            <w:proofErr w:type="spellStart"/>
             <w:r>
               <w:rPr>
                 <w:rFonts w:asciiTheme="majorHAnsi" w:hAnsiTheme="majorHAnsi" w:cstheme="majorHAnsi"/>
               </w:rPr>
               <w:t>Aircrack</w:t>
             </w:r>
-            <w:proofErr w:type="spellEnd"/>
           </w:p>
         </w:tc>
         <w:tc>
@@ -1126,14 +1122,12 @@
                 <w:rFonts w:asciiTheme="majorHAnsi" w:hAnsiTheme="majorHAnsi" w:cstheme="majorHAnsi"/>
               </w:rPr>
             </w:pPr>
-            <w:proofErr w:type="spellStart"/>
             <w:r>
               <w:rPr>
                 <w:rFonts w:asciiTheme="majorHAnsi" w:hAnsiTheme="majorHAnsi" w:cstheme="majorHAnsi"/>
               </w:rPr>
               <w:t>MSVenom</w:t>
             </w:r>
-            <w:proofErr w:type="spellEnd"/>
           </w:p>
         </w:tc>
       </w:tr>
@@ -1615,14 +1609,12 @@
                 <w:rFonts w:asciiTheme="majorHAnsi" w:hAnsiTheme="majorHAnsi" w:cstheme="majorHAnsi"/>
               </w:rPr>
             </w:pPr>
-            <w:proofErr w:type="spellStart"/>
             <w:r>
               <w:rPr>
                 <w:rFonts w:asciiTheme="majorHAnsi" w:hAnsiTheme="majorHAnsi" w:cstheme="majorHAnsi"/>
               </w:rPr>
               <w:t>HyperV</w:t>
             </w:r>
-            <w:proofErr w:type="spellEnd"/>
           </w:p>
         </w:tc>
         <w:tc>
@@ -1900,7 +1892,7 @@
         <w:rPr>
           <w:rFonts w:asciiTheme="majorHAnsi" w:hAnsiTheme="majorHAnsi" w:cstheme="majorHAnsi"/>
         </w:rPr>
-        <w:t>Inventory adjustments in PDI Enterprise</w:t>
+        <w:t>Troubleshooting PDI Enterprise &amp; Desktop</w:t>
       </w:r>
     </w:p>
     <w:p>
@@ -1924,60 +1916,7 @@
         <w:rPr>
           <w:rFonts w:asciiTheme="majorHAnsi" w:hAnsiTheme="majorHAnsi" w:cstheme="majorHAnsi"/>
         </w:rPr>
-        <w:t>Rebuilding VeriFone register/card reader OS builds</w:t>
-      </w:r>
-    </w:p>
-    <w:p>
-      <w:pPr>
-        <w:tabs>
-          <w:tab w:val="left" w:pos="720"/>
-          <w:tab w:val="left" w:pos="1440"/>
-          <w:tab w:val="right" w:pos="9360"/>
-        </w:tabs>
-        <w:spacing w:after="0" w:line="240" w:lineRule="auto"/>
-        <w:rPr>
-          <w:rFonts w:asciiTheme="majorHAnsi" w:hAnsiTheme="majorHAnsi" w:cstheme="majorHAnsi"/>
-        </w:rPr>
-      </w:pPr>
-    </w:p>
-    <w:p>
-      <w:pPr>
-        <w:tabs>
-          <w:tab w:val="left" w:pos="720"/>
-          <w:tab w:val="left" w:pos="1440"/>
-          <w:tab w:val="right" w:pos="9360"/>
-        </w:tabs>
-        <w:spacing w:after="0" w:line="240" w:lineRule="auto"/>
-        <w:rPr>
-          <w:rFonts w:asciiTheme="majorHAnsi" w:hAnsiTheme="majorHAnsi" w:cstheme="majorHAnsi"/>
-        </w:rPr>
-      </w:pPr>
-      <w:r>
-        <w:rPr>
-          <w:rFonts w:asciiTheme="majorHAnsi" w:hAnsiTheme="majorHAnsi" w:cstheme="majorHAnsi"/>
-          <w:b/>
-          <w:bCs/>
-        </w:rPr>
-        <w:t xml:space="preserve">Owner/Founder, </w:t>
-      </w:r>
-      <w:r>
-        <w:rPr>
-          <w:rFonts w:asciiTheme="majorHAnsi" w:hAnsiTheme="majorHAnsi" w:cstheme="majorHAnsi"/>
-        </w:rPr>
-        <w:t>Aspect Cryptocurrency Mining</w:t>
-      </w:r>
-      <w:r>
-        <w:rPr>
-          <w:rFonts w:asciiTheme="majorHAnsi" w:hAnsiTheme="majorHAnsi" w:cstheme="majorHAnsi"/>
-        </w:rPr>
-        <w:t>, Remote</w:t>
-      </w:r>
-      <w:r>
-        <w:rPr>
-          <w:rFonts w:asciiTheme="majorHAnsi" w:hAnsiTheme="majorHAnsi" w:cstheme="majorHAnsi"/>
-        </w:rPr>
-        <w:tab/>
-        <w:t>Oct 2020 – Sept 2022</w:t>
+        <w:t>Updates and adjustments to VeriFone Commanders</w:t>
       </w:r>
     </w:p>
     <w:p>
@@ -2001,45 +1940,60 @@
         <w:rPr>
           <w:rFonts w:asciiTheme="majorHAnsi" w:hAnsiTheme="majorHAnsi" w:cstheme="majorHAnsi"/>
         </w:rPr>
-        <w:t>Configur</w:t>
-      </w:r>
-      <w:r>
-        <w:rPr>
-          <w:rFonts w:asciiTheme="majorHAnsi" w:hAnsiTheme="majorHAnsi" w:cstheme="majorHAnsi"/>
-        </w:rPr>
-        <w:t>ed</w:t>
-      </w:r>
-      <w:r>
-        <w:rPr>
-          <w:rFonts w:asciiTheme="majorHAnsi" w:hAnsiTheme="majorHAnsi" w:cstheme="majorHAnsi"/>
-        </w:rPr>
-        <w:t xml:space="preserve"> and monitor</w:t>
-      </w:r>
-      <w:r>
-        <w:rPr>
-          <w:rFonts w:asciiTheme="majorHAnsi" w:hAnsiTheme="majorHAnsi" w:cstheme="majorHAnsi"/>
-        </w:rPr>
-        <w:t>ed</w:t>
-      </w:r>
-      <w:r>
-        <w:rPr>
-          <w:rFonts w:asciiTheme="majorHAnsi" w:hAnsiTheme="majorHAnsi" w:cstheme="majorHAnsi"/>
-        </w:rPr>
-        <w:t xml:space="preserve"> </w:t>
-      </w:r>
-      <w:proofErr w:type="gramStart"/>
-      <w:r>
-        <w:rPr>
-          <w:rFonts w:asciiTheme="majorHAnsi" w:hAnsiTheme="majorHAnsi" w:cstheme="majorHAnsi"/>
-        </w:rPr>
-        <w:t>rigs</w:t>
-      </w:r>
-      <w:proofErr w:type="gramEnd"/>
-      <w:r>
-        <w:rPr>
-          <w:rFonts w:asciiTheme="majorHAnsi" w:hAnsiTheme="majorHAnsi" w:cstheme="majorHAnsi"/>
-        </w:rPr>
-        <w:t xml:space="preserve"> </w:t>
+        <w:t>Rebuilding VeriFone register/card reader OS builds</w:t>
+      </w:r>
+    </w:p>
+    <w:p>
+      <w:pPr>
+        <w:tabs>
+          <w:tab w:val="left" w:pos="720"/>
+          <w:tab w:val="left" w:pos="1440"/>
+          <w:tab w:val="right" w:pos="9360"/>
+        </w:tabs>
+        <w:spacing w:after="0" w:line="240" w:lineRule="auto"/>
+        <w:rPr>
+          <w:rFonts w:asciiTheme="majorHAnsi" w:hAnsiTheme="majorHAnsi" w:cstheme="majorHAnsi"/>
+        </w:rPr>
+      </w:pPr>
+    </w:p>
+    <w:p>
+      <w:pPr>
+        <w:tabs>
+          <w:tab w:val="left" w:pos="720"/>
+          <w:tab w:val="left" w:pos="1440"/>
+          <w:tab w:val="right" w:pos="9360"/>
+        </w:tabs>
+        <w:spacing w:after="0" w:line="240" w:lineRule="auto"/>
+        <w:rPr>
+          <w:rFonts w:asciiTheme="majorHAnsi" w:hAnsiTheme="majorHAnsi" w:cstheme="majorHAnsi"/>
+        </w:rPr>
+      </w:pPr>
+      <w:r>
+        <w:rPr>
+          <w:rFonts w:asciiTheme="majorHAnsi" w:hAnsiTheme="majorHAnsi" w:cstheme="majorHAnsi"/>
+          <w:b/>
+          <w:bCs/>
+        </w:rPr>
+        <w:t xml:space="preserve">Owner/Founder, </w:t>
+      </w:r>
+      <w:r>
+        <w:rPr>
+          <w:rFonts w:asciiTheme="majorHAnsi" w:hAnsiTheme="majorHAnsi" w:cstheme="majorHAnsi"/>
+        </w:rPr>
+        <w:t>Aspect Cryptocurrency Mining</w:t>
+      </w:r>
+      <w:r>
+        <w:rPr>
+          <w:rFonts w:asciiTheme="majorHAnsi" w:hAnsiTheme="majorHAnsi" w:cstheme="majorHAnsi"/>
+        </w:rPr>
+        <w:t>, Remote</w:t>
+      </w:r>
+      <w:r>
+        <w:rPr>
+          <w:rFonts w:asciiTheme="majorHAnsi" w:hAnsiTheme="majorHAnsi" w:cstheme="majorHAnsi"/>
+        </w:rPr>
+        <w:tab/>
+        <w:t>Oct 2020 – Sept 2022</w:t>
       </w:r>
     </w:p>
     <w:p>
@@ -2063,7 +2017,7 @@
         <w:rPr>
           <w:rFonts w:asciiTheme="majorHAnsi" w:hAnsiTheme="majorHAnsi" w:cstheme="majorHAnsi"/>
         </w:rPr>
-        <w:t>Clean</w:t>
+        <w:t>Configur</w:t>
       </w:r>
       <w:r>
         <w:rPr>
@@ -2075,7 +2029,7 @@
         <w:rPr>
           <w:rFonts w:asciiTheme="majorHAnsi" w:hAnsiTheme="majorHAnsi" w:cstheme="majorHAnsi"/>
         </w:rPr>
-        <w:t>, maintain</w:t>
+        <w:t xml:space="preserve"> and monitor</w:t>
       </w:r>
       <w:r>
         <w:rPr>
@@ -2087,28 +2041,8 @@
         <w:rPr>
           <w:rFonts w:asciiTheme="majorHAnsi" w:hAnsiTheme="majorHAnsi" w:cstheme="majorHAnsi"/>
         </w:rPr>
-        <w:t>, and repai</w:t>
-      </w:r>
-      <w:r>
-        <w:rPr>
-          <w:rFonts w:asciiTheme="majorHAnsi" w:hAnsiTheme="majorHAnsi" w:cstheme="majorHAnsi"/>
-        </w:rPr>
-        <w:t>red</w:t>
-      </w:r>
-      <w:r>
-        <w:rPr>
-          <w:rFonts w:asciiTheme="majorHAnsi" w:hAnsiTheme="majorHAnsi" w:cstheme="majorHAnsi"/>
-        </w:rPr>
-        <w:t xml:space="preserve"> rigs as </w:t>
-      </w:r>
-      <w:proofErr w:type="gramStart"/>
-      <w:r>
-        <w:rPr>
-          <w:rFonts w:asciiTheme="majorHAnsi" w:hAnsiTheme="majorHAnsi" w:cstheme="majorHAnsi"/>
-        </w:rPr>
-        <w:t>needed</w:t>
-      </w:r>
-      <w:proofErr w:type="gramEnd"/>
+        <w:t xml:space="preserve"> rigs </w:t>
+      </w:r>
     </w:p>
     <w:p>
       <w:pPr>
@@ -2131,33 +2065,43 @@
         <w:rPr>
           <w:rFonts w:asciiTheme="majorHAnsi" w:hAnsiTheme="majorHAnsi" w:cstheme="majorHAnsi"/>
         </w:rPr>
-        <w:t xml:space="preserve">Managed </w:t>
-      </w:r>
-      <w:proofErr w:type="spellStart"/>
-      <w:r>
-        <w:rPr>
-          <w:rFonts w:asciiTheme="majorHAnsi" w:hAnsiTheme="majorHAnsi" w:cstheme="majorHAnsi"/>
-        </w:rPr>
-        <w:t>hashrates</w:t>
-      </w:r>
-      <w:proofErr w:type="spellEnd"/>
-      <w:r>
-        <w:rPr>
-          <w:rFonts w:asciiTheme="majorHAnsi" w:hAnsiTheme="majorHAnsi" w:cstheme="majorHAnsi"/>
-        </w:rPr>
-        <w:t xml:space="preserve"> and </w:t>
-      </w:r>
-      <w:r>
-        <w:rPr>
-          <w:rFonts w:asciiTheme="majorHAnsi" w:hAnsiTheme="majorHAnsi" w:cstheme="majorHAnsi"/>
-        </w:rPr>
-        <w:t>m</w:t>
-      </w:r>
-      <w:r>
-        <w:rPr>
-          <w:rFonts w:asciiTheme="majorHAnsi" w:hAnsiTheme="majorHAnsi" w:cstheme="majorHAnsi"/>
-        </w:rPr>
-        <w:t>odified BIOS for optimal performance</w:t>
+        <w:t>Clean</w:t>
+      </w:r>
+      <w:r>
+        <w:rPr>
+          <w:rFonts w:asciiTheme="majorHAnsi" w:hAnsiTheme="majorHAnsi" w:cstheme="majorHAnsi"/>
+        </w:rPr>
+        <w:t>ed</w:t>
+      </w:r>
+      <w:r>
+        <w:rPr>
+          <w:rFonts w:asciiTheme="majorHAnsi" w:hAnsiTheme="majorHAnsi" w:cstheme="majorHAnsi"/>
+        </w:rPr>
+        <w:t>, maintain</w:t>
+      </w:r>
+      <w:r>
+        <w:rPr>
+          <w:rFonts w:asciiTheme="majorHAnsi" w:hAnsiTheme="majorHAnsi" w:cstheme="majorHAnsi"/>
+        </w:rPr>
+        <w:t>ed</w:t>
+      </w:r>
+      <w:r>
+        <w:rPr>
+          <w:rFonts w:asciiTheme="majorHAnsi" w:hAnsiTheme="majorHAnsi" w:cstheme="majorHAnsi"/>
+        </w:rPr>
+        <w:t>, and repai</w:t>
+      </w:r>
+      <w:r>
+        <w:rPr>
+          <w:rFonts w:asciiTheme="majorHAnsi" w:hAnsiTheme="majorHAnsi" w:cstheme="majorHAnsi"/>
+        </w:rPr>
+        <w:t>red</w:t>
+      </w:r>
+      <w:r>
+        <w:rPr>
+          <w:rFonts w:asciiTheme="majorHAnsi" w:hAnsiTheme="majorHAnsi" w:cstheme="majorHAnsi"/>
+        </w:rPr>
+        <w:t xml:space="preserve"> rigs as needed</w:t>
       </w:r>
     </w:p>
     <w:p>
@@ -2181,16 +2125,44 @@
         <w:rPr>
           <w:rFonts w:asciiTheme="majorHAnsi" w:hAnsiTheme="majorHAnsi" w:cstheme="majorHAnsi"/>
         </w:rPr>
-        <w:t xml:space="preserve">Troubleshot issues with rigs and monitored the networks for suspicious </w:t>
-      </w:r>
-      <w:proofErr w:type="gramStart"/>
-      <w:r>
-        <w:rPr>
-          <w:rFonts w:asciiTheme="majorHAnsi" w:hAnsiTheme="majorHAnsi" w:cstheme="majorHAnsi"/>
-        </w:rPr>
-        <w:t>behavior</w:t>
-      </w:r>
-      <w:proofErr w:type="gramEnd"/>
+        <w:t xml:space="preserve">Managed hashrates and </w:t>
+      </w:r>
+      <w:r>
+        <w:rPr>
+          <w:rFonts w:asciiTheme="majorHAnsi" w:hAnsiTheme="majorHAnsi" w:cstheme="majorHAnsi"/>
+        </w:rPr>
+        <w:t>m</w:t>
+      </w:r>
+      <w:r>
+        <w:rPr>
+          <w:rFonts w:asciiTheme="majorHAnsi" w:hAnsiTheme="majorHAnsi" w:cstheme="majorHAnsi"/>
+        </w:rPr>
+        <w:t>odified BIOS for optimal performance</w:t>
+      </w:r>
+    </w:p>
+    <w:p>
+      <w:pPr>
+        <w:pStyle w:val="ListParagraph"/>
+        <w:numPr>
+          <w:ilvl w:val="0"/>
+          <w:numId w:val="5"/>
+        </w:numPr>
+        <w:tabs>
+          <w:tab w:val="left" w:pos="720"/>
+          <w:tab w:val="left" w:pos="1440"/>
+          <w:tab w:val="right" w:pos="9360"/>
+        </w:tabs>
+        <w:spacing w:after="0" w:line="240" w:lineRule="auto"/>
+        <w:rPr>
+          <w:rFonts w:asciiTheme="majorHAnsi" w:hAnsiTheme="majorHAnsi" w:cstheme="majorHAnsi"/>
+        </w:rPr>
+      </w:pPr>
+      <w:r>
+        <w:rPr>
+          <w:rFonts w:asciiTheme="majorHAnsi" w:hAnsiTheme="majorHAnsi" w:cstheme="majorHAnsi"/>
+        </w:rPr>
+        <w:t>Troubleshot issues with rigs and monitored the networks for suspicious behavior</w:t>
+      </w:r>
     </w:p>
     <w:p>
       <w:pPr>
@@ -2262,21 +2234,7 @@
         <w:rPr>
           <w:rFonts w:asciiTheme="majorHAnsi" w:hAnsiTheme="majorHAnsi" w:cstheme="majorHAnsi"/>
         </w:rPr>
-        <w:t xml:space="preserve">Complied with standard IT </w:t>
-      </w:r>
-      <w:proofErr w:type="gramStart"/>
-      <w:r>
-        <w:rPr>
-          <w:rFonts w:asciiTheme="majorHAnsi" w:hAnsiTheme="majorHAnsi" w:cstheme="majorHAnsi"/>
-        </w:rPr>
-        <w:t>procedures</w:t>
-      </w:r>
-      <w:proofErr w:type="gramEnd"/>
-      <w:r>
-        <w:rPr>
-          <w:rFonts w:asciiTheme="majorHAnsi" w:hAnsiTheme="majorHAnsi" w:cstheme="majorHAnsi"/>
-        </w:rPr>
-        <w:t xml:space="preserve"> </w:t>
+        <w:t xml:space="preserve">Complied with standard IT procedures </w:t>
       </w:r>
     </w:p>
     <w:p>
@@ -2312,16 +2270,8 @@
         <w:rPr>
           <w:rFonts w:asciiTheme="majorHAnsi" w:hAnsiTheme="majorHAnsi" w:cstheme="majorHAnsi"/>
         </w:rPr>
-        <w:t xml:space="preserve"> </w:t>
-      </w:r>
-      <w:proofErr w:type="gramStart"/>
-      <w:r>
-        <w:rPr>
-          <w:rFonts w:asciiTheme="majorHAnsi" w:hAnsiTheme="majorHAnsi" w:cstheme="majorHAnsi"/>
-        </w:rPr>
-        <w:t>computers</w:t>
-      </w:r>
-      <w:proofErr w:type="gramEnd"/>
+        <w:t xml:space="preserve"> computers</w:t>
+      </w:r>
     </w:p>
     <w:p>
       <w:pPr>
@@ -2368,16 +2318,8 @@
         <w:rPr>
           <w:rFonts w:asciiTheme="majorHAnsi" w:hAnsiTheme="majorHAnsi" w:cstheme="majorHAnsi"/>
         </w:rPr>
-        <w:t xml:space="preserve">Created social media accounts and expanded followers through </w:t>
-      </w:r>
-      <w:proofErr w:type="gramStart"/>
-      <w:r>
-        <w:rPr>
-          <w:rFonts w:asciiTheme="majorHAnsi" w:hAnsiTheme="majorHAnsi" w:cstheme="majorHAnsi"/>
-        </w:rPr>
-        <w:t>promotions</w:t>
-      </w:r>
-      <w:proofErr w:type="gramEnd"/>
+        <w:t>Created social media accounts and expanded followers through promotions</w:t>
+      </w:r>
     </w:p>
     <w:p>
       <w:pPr>
@@ -2400,48 +2342,8 @@
         <w:rPr>
           <w:rFonts w:asciiTheme="majorHAnsi" w:hAnsiTheme="majorHAnsi" w:cstheme="majorHAnsi"/>
         </w:rPr>
-        <w:t xml:space="preserve">Researched new equipment for Cloud </w:t>
-      </w:r>
-      <w:proofErr w:type="gramStart"/>
-      <w:r>
-        <w:rPr>
-          <w:rFonts w:asciiTheme="majorHAnsi" w:hAnsiTheme="majorHAnsi" w:cstheme="majorHAnsi"/>
-        </w:rPr>
-        <w:t>systems</w:t>
-      </w:r>
-      <w:proofErr w:type="gramEnd"/>
-    </w:p>
-    <w:p>
-      <w:pPr>
-        <w:pStyle w:val="ListParagraph"/>
-        <w:numPr>
-          <w:ilvl w:val="0"/>
-          <w:numId w:val="6"/>
-        </w:numPr>
-        <w:tabs>
-          <w:tab w:val="left" w:pos="720"/>
-          <w:tab w:val="left" w:pos="1440"/>
-          <w:tab w:val="right" w:pos="9360"/>
-        </w:tabs>
-        <w:spacing w:after="0" w:line="240" w:lineRule="auto"/>
-        <w:rPr>
-          <w:rFonts w:asciiTheme="majorHAnsi" w:hAnsiTheme="majorHAnsi" w:cstheme="majorHAnsi"/>
-        </w:rPr>
-      </w:pPr>
-      <w:r>
-        <w:rPr>
-          <w:rFonts w:asciiTheme="majorHAnsi" w:hAnsiTheme="majorHAnsi" w:cstheme="majorHAnsi"/>
-        </w:rPr>
-        <w:t xml:space="preserve">Ensured that Wi-Fi configurations throughout three properties was active with no dead </w:t>
-      </w:r>
-      <w:proofErr w:type="gramStart"/>
-      <w:r>
-        <w:rPr>
-          <w:rFonts w:asciiTheme="majorHAnsi" w:hAnsiTheme="majorHAnsi" w:cstheme="majorHAnsi"/>
-        </w:rPr>
-        <w:t>spots</w:t>
-      </w:r>
-      <w:proofErr w:type="gramEnd"/>
+        <w:t>Ensured that Wi-Fi configurations throughout three properties was active with no dead spots</w:t>
+      </w:r>
       <w:r>
         <w:rPr>
           <w:rFonts w:asciiTheme="majorHAnsi" w:hAnsiTheme="majorHAnsi" w:cstheme="majorHAnsi"/>
